--- a/数据提取方面/阅读顺序.docx
+++ b/数据提取方面/阅读顺序.docx
@@ -66,13 +66,8 @@
         <w:ind w:left="360"/>
       </w:pPr>
       <w:r>
-        <w:t>The algorithm presented in that work assumes strings to be a sequence of characters and can only perform concatenation of input substrings and constant strings to generate the desired output string</w:t>
-      </w:r>
-      <w:proofErr w:type="gramStart"/>
-      <w:r>
-        <w:t>.[</w:t>
-      </w:r>
-      <w:proofErr w:type="gramEnd"/>
+        <w:t>The algorithm presented in that work assumes strings to be a sequence of characters and can only perform concatenation of input substrings and constant strings to generate the desired output string.[</w:t>
+      </w:r>
       <w:r>
         <w:t>源自</w:t>
       </w:r>
@@ -216,7 +211,7 @@
         <w:t xml:space="preserve"> </w:t>
       </w:r>
       <w:r>
-        <w:t>结合了</w:t>
+        <w:t>实习生作品，在</w:t>
       </w:r>
       <w:r>
         <w:rPr>
@@ -228,8 +223,60 @@
         <w:rPr>
           <w:rFonts w:hint="eastAsia"/>
         </w:rPr>
-        <w:t>的原型，加入的处理数字的能力。</w:t>
-      </w:r>
+        <w:t>原型</w:t>
+      </w:r>
+      <w:r>
+        <w:rPr>
+          <w:rFonts w:hint="eastAsia"/>
+        </w:rPr>
+        <w:t>的基础上</w:t>
+      </w:r>
+      <w:r>
+        <w:rPr>
+          <w:rFonts w:hint="eastAsia"/>
+        </w:rPr>
+        <w:t>，加入的处理数字的能力</w:t>
+      </w:r>
+      <w:r>
+        <w:rPr>
+          <w:rFonts w:hint="eastAsia"/>
+        </w:rPr>
+        <w:t>(</w:t>
+      </w:r>
+      <w:r>
+        <w:rPr>
+          <w:rFonts w:hint="eastAsia"/>
+        </w:rPr>
+        <w:t>加入了几条小公式</w:t>
+      </w:r>
+      <w:r>
+        <w:rPr>
+          <w:rFonts w:hint="eastAsia"/>
+        </w:rPr>
+        <w:t>)</w:t>
+      </w:r>
+      <w:r>
+        <w:rPr>
+          <w:rFonts w:hint="eastAsia"/>
+        </w:rPr>
+        <w:t>。</w:t>
+      </w:r>
+      <w:r>
+        <w:rPr>
+          <w:rFonts w:hint="eastAsia"/>
+          <w:b/>
+          <w:color w:val="FF0000"/>
+        </w:rPr>
+        <w:t>重点学习对象</w:t>
+      </w:r>
+      <w:r>
+        <w:rPr>
+          <w:rFonts w:hint="eastAsia"/>
+        </w:rPr>
+        <w:t>，学习如何小幅改进模型！</w:t>
+      </w:r>
+      <w:bookmarkStart w:id="0" w:name="_GoBack"/>
+      <w:bookmarkEnd w:id="0"/>
     </w:p>
     <w:p>
       <w:pPr>
@@ -345,8 +392,6 @@
         </w:rPr>
         <w:t>——</w:t>
       </w:r>
-      <w:bookmarkStart w:id="0" w:name="_GoBack"/>
-      <w:bookmarkEnd w:id="0"/>
       <w:r>
         <w:rPr>
           <w:rFonts w:hint="eastAsia"/>
@@ -381,9 +426,6 @@
     <w:p>
       <w:pPr>
         <w:ind w:left="360"/>
-        <w:rPr>
-          <w:rFonts w:hint="eastAsia"/>
-        </w:rPr>
       </w:pPr>
     </w:p>
     <w:p>
@@ -600,9 +642,47 @@
 </w:document>
 </file>
 
+<file path=word/endnotes.xml><?xml version="1.0" encoding="utf-8"?>
+<w:endnotes xmlns:wpc="http://schemas.microsoft.com/office/word/2010/wordprocessingCanvas" xmlns:mc="http://schemas.openxmlformats.org/markup-compatibility/2006" xmlns:o="urn:schemas-microsoft-com:office:office" xmlns:r="http://schemas.openxmlformats.org/officeDocument/2006/relationships" xmlns:m="http://schemas.openxmlformats.org/officeDocument/2006/math" xmlns:v="urn:schemas-microsoft-com:vml" xmlns:wp14="http://schemas.microsoft.com/office/word/2010/wordprocessingDrawing" xmlns:wp="http://schemas.openxmlformats.org/drawingml/2006/wordprocessingDrawing" xmlns:w10="urn:schemas-microsoft-com:office:word" xmlns:w="http://schemas.openxmlformats.org/wordprocessingml/2006/main" xmlns:w14="http://schemas.microsoft.com/office/word/2010/wordml" xmlns:w15="http://schemas.microsoft.com/office/word/2012/wordml" xmlns:wpg="http://schemas.microsoft.com/office/word/2010/wordprocessingGroup" xmlns:wpi="http://schemas.microsoft.com/office/word/2010/wordprocessingInk" xmlns:wne="http://schemas.microsoft.com/office/word/2006/wordml" xmlns:wps="http://schemas.microsoft.com/office/word/2010/wordprocessingShape" mc:Ignorable="w14 w15 wp14">
+  <w:endnote w:type="separator" w:id="-1">
+    <w:p>
+      <w:r>
+        <w:separator/>
+      </w:r>
+    </w:p>
+  </w:endnote>
+  <w:endnote w:type="continuationSeparator" w:id="0">
+    <w:p>
+      <w:r>
+        <w:continuationSeparator/>
+      </w:r>
+    </w:p>
+  </w:endnote>
+</w:endnotes>
+</file>
+
+<file path=word/footnotes.xml><?xml version="1.0" encoding="utf-8"?>
+<w:footnotes xmlns:wpc="http://schemas.microsoft.com/office/word/2010/wordprocessingCanvas" xmlns:mc="http://schemas.openxmlformats.org/markup-compatibility/2006" xmlns:o="urn:schemas-microsoft-com:office:office" xmlns:r="http://schemas.openxmlformats.org/officeDocument/2006/relationships" xmlns:m="http://schemas.openxmlformats.org/officeDocument/2006/math" xmlns:v="urn:schemas-microsoft-com:vml" xmlns:wp14="http://schemas.microsoft.com/office/word/2010/wordprocessingDrawing" xmlns:wp="http://schemas.openxmlformats.org/drawingml/2006/wordprocessingDrawing" xmlns:w10="urn:schemas-microsoft-com:office:word" xmlns:w="http://schemas.openxmlformats.org/wordprocessingml/2006/main" xmlns:w14="http://schemas.microsoft.com/office/word/2010/wordml" xmlns:w15="http://schemas.microsoft.com/office/word/2012/wordml" xmlns:wpg="http://schemas.microsoft.com/office/word/2010/wordprocessingGroup" xmlns:wpi="http://schemas.microsoft.com/office/word/2010/wordprocessingInk" xmlns:wne="http://schemas.microsoft.com/office/word/2006/wordml" xmlns:wps="http://schemas.microsoft.com/office/word/2010/wordprocessingShape" mc:Ignorable="w14 w15 wp14">
+  <w:footnote w:type="separator" w:id="-1">
+    <w:p>
+      <w:r>
+        <w:separator/>
+      </w:r>
+    </w:p>
+  </w:footnote>
+  <w:footnote w:type="continuationSeparator" w:id="0">
+    <w:p>
+      <w:r>
+        <w:continuationSeparator/>
+      </w:r>
+    </w:p>
+  </w:footnote>
+</w:footnotes>
+</file>
+
 <file path=word/numbering.xml><?xml version="1.0" encoding="utf-8"?>
 <w:numbering xmlns:wpc="http://schemas.microsoft.com/office/word/2010/wordprocessingCanvas" xmlns:mc="http://schemas.openxmlformats.org/markup-compatibility/2006" xmlns:o="urn:schemas-microsoft-com:office:office" xmlns:r="http://schemas.openxmlformats.org/officeDocument/2006/relationships" xmlns:m="http://schemas.openxmlformats.org/officeDocument/2006/math" xmlns:v="urn:schemas-microsoft-com:vml" xmlns:wp14="http://schemas.microsoft.com/office/word/2010/wordprocessingDrawing" xmlns:wp="http://schemas.openxmlformats.org/drawingml/2006/wordprocessingDrawing" xmlns:w10="urn:schemas-microsoft-com:office:word" xmlns:w="http://schemas.openxmlformats.org/wordprocessingml/2006/main" xmlns:w14="http://schemas.microsoft.com/office/word/2010/wordml" xmlns:w15="http://schemas.microsoft.com/office/word/2012/wordml" xmlns:wpg="http://schemas.microsoft.com/office/word/2010/wordprocessingGroup" xmlns:wpi="http://schemas.microsoft.com/office/word/2010/wordprocessingInk" xmlns:wne="http://schemas.microsoft.com/office/word/2006/wordml" xmlns:wps="http://schemas.microsoft.com/office/word/2010/wordprocessingShape" mc:Ignorable="w14 w15 wp14">
-  <w:abstractNum w:abstractNumId="0">
+  <w:abstractNum w:abstractNumId="0" w15:restartNumberingAfterBreak="0">
     <w:nsid w:val="0C3049F8"/>
     <w:multiLevelType w:val="hybridMultilevel"/>
     <w:tmpl w:val="FB16312A"/>
@@ -688,7 +768,7 @@
       </w:pPr>
     </w:lvl>
   </w:abstractNum>
-  <w:abstractNum w:abstractNumId="1">
+  <w:abstractNum w:abstractNumId="1" w15:restartNumberingAfterBreak="0">
     <w:nsid w:val="1782027D"/>
     <w:multiLevelType w:val="hybridMultilevel"/>
     <w:tmpl w:val="569644F6"/>
@@ -1218,6 +1298,71 @@
       <w:ind w:firstLineChars="200" w:firstLine="420"/>
     </w:pPr>
   </w:style>
+  <w:style w:type="paragraph" w:styleId="a4">
+    <w:name w:val="header"/>
+    <w:basedOn w:val="a"/>
+    <w:link w:val="Char"/>
+    <w:uiPriority w:val="99"/>
+    <w:unhideWhenUsed/>
+    <w:rsid w:val="005E19CB"/>
+    <w:pPr>
+      <w:pBdr>
+        <w:bottom w:val="single" w:sz="6" w:space="1" w:color="auto"/>
+      </w:pBdr>
+      <w:tabs>
+        <w:tab w:val="center" w:pos="4153"/>
+        <w:tab w:val="right" w:pos="8306"/>
+      </w:tabs>
+      <w:snapToGrid w:val="0"/>
+      <w:jc w:val="center"/>
+    </w:pPr>
+    <w:rPr>
+      <w:sz w:val="18"/>
+      <w:szCs w:val="18"/>
+    </w:rPr>
+  </w:style>
+  <w:style w:type="character" w:customStyle="1" w:styleId="Char">
+    <w:name w:val="页眉 Char"/>
+    <w:basedOn w:val="a0"/>
+    <w:link w:val="a4"/>
+    <w:uiPriority w:val="99"/>
+    <w:rsid w:val="005E19CB"/>
+    <w:rPr>
+      <w:sz w:val="18"/>
+      <w:szCs w:val="18"/>
+    </w:rPr>
+  </w:style>
+  <w:style w:type="paragraph" w:styleId="a5">
+    <w:name w:val="footer"/>
+    <w:basedOn w:val="a"/>
+    <w:link w:val="Char0"/>
+    <w:uiPriority w:val="99"/>
+    <w:unhideWhenUsed/>
+    <w:rsid w:val="005E19CB"/>
+    <w:pPr>
+      <w:tabs>
+        <w:tab w:val="center" w:pos="4153"/>
+        <w:tab w:val="right" w:pos="8306"/>
+      </w:tabs>
+      <w:snapToGrid w:val="0"/>
+      <w:jc w:val="left"/>
+    </w:pPr>
+    <w:rPr>
+      <w:sz w:val="18"/>
+      <w:szCs w:val="18"/>
+    </w:rPr>
+  </w:style>
+  <w:style w:type="character" w:customStyle="1" w:styleId="Char0">
+    <w:name w:val="页脚 Char"/>
+    <w:basedOn w:val="a0"/>
+    <w:link w:val="a5"/>
+    <w:uiPriority w:val="99"/>
+    <w:rsid w:val="005E19CB"/>
+    <w:rPr>
+      <w:sz w:val="18"/>
+      <w:szCs w:val="18"/>
+    </w:rPr>
+  </w:style>
 </w:styles>
 </file>
 

--- a/数据提取方面/阅读顺序.docx
+++ b/数据提取方面/阅读顺序.docx
@@ -1,6 +1,6 @@
 
 <file path=word/document.xml><?xml version="1.0" encoding="utf-8"?>
-<w:document xmlns:wpc="http://schemas.microsoft.com/office/word/2010/wordprocessingCanvas" xmlns:mc="http://schemas.openxmlformats.org/markup-compatibility/2006" xmlns:o="urn:schemas-microsoft-com:office:office" xmlns:r="http://schemas.openxmlformats.org/officeDocument/2006/relationships" xmlns:m="http://schemas.openxmlformats.org/officeDocument/2006/math" xmlns:v="urn:schemas-microsoft-com:vml" xmlns:wp14="http://schemas.microsoft.com/office/word/2010/wordprocessingDrawing" xmlns:wp="http://schemas.openxmlformats.org/drawingml/2006/wordprocessingDrawing" xmlns:w10="urn:schemas-microsoft-com:office:word" xmlns:w="http://schemas.openxmlformats.org/wordprocessingml/2006/main" xmlns:w14="http://schemas.microsoft.com/office/word/2010/wordml" xmlns:w15="http://schemas.microsoft.com/office/word/2012/wordml" xmlns:wpg="http://schemas.microsoft.com/office/word/2010/wordprocessingGroup" xmlns:wpi="http://schemas.microsoft.com/office/word/2010/wordprocessingInk" xmlns:wne="http://schemas.microsoft.com/office/word/2006/wordml" xmlns:wps="http://schemas.microsoft.com/office/word/2010/wordprocessingShape" mc:Ignorable="w14 w15 wp14">
+<w:document xmlns:wpc="http://schemas.microsoft.com/office/word/2010/wordprocessingCanvas" xmlns:cx="http://schemas.microsoft.com/office/drawing/2014/chartex" xmlns:mc="http://schemas.openxmlformats.org/markup-compatibility/2006" xmlns:o="urn:schemas-microsoft-com:office:office" xmlns:r="http://schemas.openxmlformats.org/officeDocument/2006/relationships" xmlns:m="http://schemas.openxmlformats.org/officeDocument/2006/math" xmlns:v="urn:schemas-microsoft-com:vml" xmlns:wp14="http://schemas.microsoft.com/office/word/2010/wordprocessingDrawing" xmlns:wp="http://schemas.openxmlformats.org/drawingml/2006/wordprocessingDrawing" xmlns:w10="urn:schemas-microsoft-com:office:word" xmlns:w="http://schemas.openxmlformats.org/wordprocessingml/2006/main" xmlns:w14="http://schemas.microsoft.com/office/word/2010/wordml" xmlns:w15="http://schemas.microsoft.com/office/word/2012/wordml" xmlns:w16se="http://schemas.microsoft.com/office/word/2015/wordml/symex" xmlns:wpg="http://schemas.microsoft.com/office/word/2010/wordprocessingGroup" xmlns:wpi="http://schemas.microsoft.com/office/word/2010/wordprocessingInk" xmlns:wne="http://schemas.microsoft.com/office/word/2006/wordml" xmlns:wps="http://schemas.microsoft.com/office/word/2010/wordprocessingShape" mc:Ignorable="w14 w15 w16se wp14">
   <w:body>
     <w:p>
       <w:pPr>
@@ -275,8 +275,46 @@
         </w:rPr>
         <w:t>，学习如何小幅改进模型！</w:t>
       </w:r>
-      <w:bookmarkStart w:id="0" w:name="_GoBack"/>
-      <w:bookmarkEnd w:id="0"/>
+      <w:r>
+        <w:rPr>
+          <w:rFonts w:hint="eastAsia"/>
+          <w:b/>
+          <w:color w:val="FF0000"/>
+        </w:rPr>
+        <w:t>又因为他引入了处理数字</w:t>
+      </w:r>
+      <w:r>
+        <w:rPr>
+          <w:rFonts w:hint="eastAsia"/>
+          <w:b/>
+          <w:color w:val="FF0000"/>
+        </w:rPr>
+        <w:t>(</w:t>
+      </w:r>
+      <w:r>
+        <w:rPr>
+          <w:rFonts w:hint="eastAsia"/>
+          <w:b/>
+          <w:color w:val="FF0000"/>
+        </w:rPr>
+        <w:t>大于、小于某个值等</w:t>
+      </w:r>
+      <w:r>
+        <w:rPr>
+          <w:rFonts w:hint="eastAsia"/>
+          <w:b/>
+          <w:color w:val="FF0000"/>
+        </w:rPr>
+        <w:t>)</w:t>
+      </w:r>
+      <w:r>
+        <w:rPr>
+          <w:rFonts w:hint="eastAsia"/>
+          <w:b/>
+          <w:color w:val="FF0000"/>
+        </w:rPr>
+        <w:t>，所以可以用于数据清洗！</w:t>
+      </w:r>
     </w:p>
     <w:p>
       <w:pPr>
@@ -304,7 +342,29 @@
         <w:t>：</w:t>
       </w:r>
       <w:r>
-        <w:t>引入了带结构本文的处理能力</w:t>
+        <w:t>引入了带</w:t>
+      </w:r>
+      <w:r>
+        <w:rPr>
+          <w:b/>
+          <w:color w:val="FF0000"/>
+        </w:rPr>
+        <w:t>结构</w:t>
+      </w:r>
+      <w:r>
+        <w:rPr>
+          <w:rFonts w:hint="eastAsia"/>
+          <w:b/>
+          <w:color w:val="FF0000"/>
+        </w:rPr>
+        <w:t>化</w:t>
+      </w:r>
+      <w:r>
+        <w:rPr>
+          <w:b/>
+          <w:color w:val="FF0000"/>
+        </w:rPr>
+        <w:t>本文的处理能力</w:t>
       </w:r>
       <w:r>
         <w:rPr>
@@ -420,12 +480,167 @@
     <w:p>
       <w:pPr>
         <w:pStyle w:val="a3"/>
+        <w:numPr>
+          <w:ilvl w:val="0"/>
+          <w:numId w:val="1"/>
+        </w:numPr>
+        <w:ind w:firstLineChars="0"/>
+      </w:pPr>
+      <w:bookmarkStart w:id="0" w:name="_GoBack"/>
+      <w:bookmarkEnd w:id="0"/>
+      <w:r>
+        <w:rPr>
+          <w:rFonts w:hint="eastAsia"/>
+        </w:rPr>
+        <w:t>2013-</w:t>
+      </w:r>
+      <w:r>
+        <w:t>A Machine Learning Fram</w:t>
+      </w:r>
+      <w:r>
+        <w:t xml:space="preserve">ework for Programming by Example </w:t>
+      </w:r>
+      <w:r>
+        <w:rPr>
+          <w:rFonts w:hint="eastAsia"/>
+        </w:rPr>
+        <w:t>从</w:t>
+      </w:r>
+      <w:r>
+        <w:t>文本特征中学习得到</w:t>
+      </w:r>
+      <w:r>
+        <w:t>rules</w:t>
+      </w:r>
+      <w:r>
+        <w:rPr>
+          <w:rFonts w:hint="eastAsia"/>
+        </w:rPr>
+        <w:t>，</w:t>
+      </w:r>
+      <w:r>
+        <w:t>clues</w:t>
+      </w:r>
+      <w:r>
+        <w:t>的权重</w:t>
+      </w:r>
+      <w:r>
+        <w:rPr>
+          <w:rFonts w:hint="eastAsia"/>
+        </w:rPr>
+        <w:t>，</w:t>
+      </w:r>
+      <w:r>
+        <w:t>以加速问题求解</w:t>
+      </w:r>
+      <w:r>
+        <w:rPr>
+          <w:rFonts w:hint="eastAsia"/>
+        </w:rPr>
+        <w:t>。</w:t>
+      </w:r>
+    </w:p>
+    <w:p>
+      <w:pPr>
+        <w:ind w:left="360"/>
+      </w:pPr>
+      <w:r>
+        <w:t>注</w:t>
+      </w:r>
+      <w:r>
+        <w:rPr>
+          <w:rFonts w:hint="eastAsia"/>
+        </w:rPr>
+        <w:t>：</w:t>
+      </w:r>
+      <w:r>
+        <w:t>不再使用</w:t>
+      </w:r>
+      <w:r>
+        <w:rPr>
+          <w:rFonts w:hint="eastAsia"/>
+        </w:rPr>
+        <w:t>2011</w:t>
+      </w:r>
+      <w:r>
+        <w:rPr>
+          <w:rFonts w:hint="eastAsia"/>
+        </w:rPr>
+        <w:t>年</w:t>
+      </w:r>
+      <w:r>
+        <w:t>原型中所用的</w:t>
+      </w:r>
+      <w:r>
+        <w:rPr>
+          <w:rFonts w:hint="eastAsia"/>
+        </w:rPr>
+        <w:t>A*</w:t>
+      </w:r>
+      <w:r>
+        <w:rPr>
+          <w:rFonts w:hint="eastAsia"/>
+        </w:rPr>
+        <w:t>方法搜索解空间，而是通过学习本文特征，根据概率来决定要使用哪种小程序</w:t>
+      </w:r>
+      <w:r>
+        <w:rPr>
+          <w:rFonts w:hint="eastAsia"/>
+        </w:rPr>
+        <w:t>。</w:t>
+      </w:r>
+      <w:r>
+        <w:rPr>
+          <w:rFonts w:hint="eastAsia"/>
+        </w:rPr>
+        <w:t>(</w:t>
+      </w:r>
+      <w:r>
+        <w:rPr>
+          <w:rFonts w:hint="eastAsia"/>
+          <w:b/>
+        </w:rPr>
+        <w:t>本文着重处理多行</w:t>
+      </w:r>
+      <w:r>
+        <w:rPr>
+          <w:rFonts w:hint="eastAsia"/>
+          <w:b/>
+        </w:rPr>
+        <w:t>input</w:t>
+      </w:r>
+      <w:r>
+        <w:rPr>
+          <w:rFonts w:hint="eastAsia"/>
+          <w:b/>
+        </w:rPr>
+        <w:t>的问题，对于单行输入，使用原型方法更为有效，也就是说本文没有从本质上提升程序性能。</w:t>
+      </w:r>
+      <w:r>
+        <w:rPr>
+          <w:rFonts w:hint="eastAsia"/>
+          <w:b/>
+        </w:rPr>
+        <w:t xml:space="preserve"> </w:t>
+      </w:r>
+      <w:r>
+        <w:rPr>
+          <w:rFonts w:hint="eastAsia"/>
+          <w:b/>
+        </w:rPr>
+        <w:t>本文中心在加速，可不看</w:t>
+      </w:r>
+      <w:r>
+        <w:rPr>
+          <w:rFonts w:hint="eastAsia"/>
+        </w:rPr>
+        <w:t>)</w:t>
+      </w:r>
+    </w:p>
+    <w:p>
+      <w:pPr>
+        <w:pStyle w:val="a3"/>
         <w:ind w:left="360" w:firstLineChars="0" w:firstLine="0"/>
-      </w:pPr>
-    </w:p>
-    <w:p>
-      <w:pPr>
-        <w:ind w:left="360"/>
       </w:pPr>
     </w:p>
     <w:p>
@@ -441,144 +656,35 @@
         <w:rPr>
           <w:rFonts w:hint="eastAsia"/>
         </w:rPr>
-        <w:t>2013-</w:t>
-      </w:r>
-      <w:r>
-        <w:t>A Machine Learning Fram</w:t>
-      </w:r>
-      <w:r>
-        <w:t xml:space="preserve">ework for Programming by Example </w:t>
-      </w:r>
-      <w:r>
-        <w:rPr>
-          <w:rFonts w:hint="eastAsia"/>
-        </w:rPr>
         <w:t>从</w:t>
       </w:r>
       <w:r>
-        <w:t>文本特征中学习得到</w:t>
-      </w:r>
-      <w:r>
-        <w:t>rules</w:t>
-      </w:r>
-      <w:r>
-        <w:rPr>
-          <w:rFonts w:hint="eastAsia"/>
-        </w:rPr>
-        <w:t>，</w:t>
-      </w:r>
-      <w:r>
-        <w:t>clues</w:t>
-      </w:r>
-      <w:r>
-        <w:t>的权重</w:t>
-      </w:r>
-      <w:r>
-        <w:rPr>
-          <w:rFonts w:hint="eastAsia"/>
-        </w:rPr>
-        <w:t>，</w:t>
-      </w:r>
-      <w:r>
-        <w:t>以</w:t>
-      </w:r>
-      <w:r>
-        <w:t>加速问题求解</w:t>
-      </w:r>
-      <w:r>
-        <w:rPr>
-          <w:rFonts w:hint="eastAsia"/>
-        </w:rPr>
-        <w:t>。</w:t>
-      </w:r>
-    </w:p>
-    <w:p>
-      <w:pPr>
-        <w:ind w:left="360"/>
-      </w:pPr>
-      <w:r>
-        <w:t>注</w:t>
-      </w:r>
-      <w:r>
-        <w:rPr>
-          <w:rFonts w:hint="eastAsia"/>
-        </w:rPr>
-        <w:t>：</w:t>
-      </w:r>
-      <w:r>
-        <w:t>不再使用</w:t>
-      </w:r>
-      <w:r>
-        <w:rPr>
-          <w:rFonts w:hint="eastAsia"/>
-        </w:rPr>
-        <w:t>2011</w:t>
-      </w:r>
-      <w:r>
-        <w:rPr>
-          <w:rFonts w:hint="eastAsia"/>
-        </w:rPr>
-        <w:t>年</w:t>
-      </w:r>
-      <w:r>
-        <w:t>原型中所用的</w:t>
-      </w:r>
-      <w:r>
-        <w:rPr>
-          <w:rFonts w:hint="eastAsia"/>
-        </w:rPr>
-        <w:t>A*</w:t>
-      </w:r>
-      <w:r>
-        <w:rPr>
-          <w:rFonts w:hint="eastAsia"/>
-        </w:rPr>
-        <w:t>方法搜索解空间，而是通过学习本文特征，根据概率来决定要使用哪种小程序</w:t>
-      </w:r>
-      <w:r>
-        <w:rPr>
-          <w:rFonts w:hint="eastAsia"/>
-        </w:rPr>
-        <w:t>。</w:t>
-      </w:r>
-      <w:r>
-        <w:rPr>
-          <w:rFonts w:hint="eastAsia"/>
-        </w:rPr>
-        <w:t>(</w:t>
-      </w:r>
-      <w:r>
-        <w:rPr>
-          <w:rFonts w:hint="eastAsia"/>
-          <w:b/>
-        </w:rPr>
-        <w:t>本文着重处理多行</w:t>
-      </w:r>
-      <w:r>
-        <w:rPr>
-          <w:rFonts w:hint="eastAsia"/>
-          <w:b/>
-        </w:rPr>
-        <w:t>input</w:t>
-      </w:r>
-      <w:r>
-        <w:rPr>
-          <w:rFonts w:hint="eastAsia"/>
-          <w:b/>
-        </w:rPr>
-        <w:t>的问题，对于单行输入，使用原型方法更为有效</w:t>
-      </w:r>
-      <w:r>
-        <w:rPr>
-          <w:rFonts w:hint="eastAsia"/>
-          <w:b/>
-        </w:rPr>
-        <w:t>，也就是说本文没有从本质上提升程序性能。</w:t>
-      </w:r>
-      <w:r>
-        <w:rPr>
-          <w:rFonts w:hint="eastAsia"/>
-          <w:b/>
+        <w:rPr>
+          <w:rFonts w:hint="eastAsia"/>
+        </w:rPr>
+        <w:t>txt</w:t>
+      </w:r>
+      <w:r>
+        <w:rPr>
+          <w:rFonts w:hint="eastAsia"/>
+        </w:rPr>
+        <w:t>或</w:t>
+      </w:r>
+      <w:r>
+        <w:rPr>
+          <w:rFonts w:hint="eastAsia"/>
+        </w:rPr>
+        <w:t>web</w:t>
+      </w:r>
+      <w:r>
+        <w:rPr>
+          <w:rFonts w:hint="eastAsia"/>
+        </w:rPr>
+        <w:t>提取数据</w:t>
+      </w:r>
+      <w:r>
+        <w:rPr>
+          <w:rFonts w:hint="eastAsia"/>
         </w:rPr>
         <w:t xml:space="preserve"> </w:t>
       </w:r>
@@ -586,15 +692,99 @@
         <w:rPr>
           <w:rFonts w:hint="eastAsia"/>
           <w:b/>
-        </w:rPr>
-        <w:t>本文中心在加速，可不看</w:t>
-      </w:r>
-      <w:r>
-        <w:rPr>
-          <w:rFonts w:hint="eastAsia"/>
-        </w:rPr>
-        <w:t>)</w:t>
-      </w:r>
+          <w:color w:val="FF0000"/>
+        </w:rPr>
+        <w:t>[PLDI 2014]</w:t>
+      </w:r>
+      <w:r>
+        <w:rPr>
+          <w:rFonts w:hint="eastAsia"/>
+          <w:b/>
+          <w:color w:val="FF0000"/>
+        </w:rPr>
+        <w:t>:</w:t>
+      </w:r>
+      <w:r>
+        <w:rPr>
+          <w:rFonts w:hint="eastAsia"/>
+          <w:b/>
+          <w:color w:val="FF0000"/>
+        </w:rPr>
+        <w:t xml:space="preserve"> </w:t>
+      </w:r>
+      <w:r>
+        <w:rPr>
+          <w:b/>
+          <w:color w:val="FF0000"/>
+        </w:rPr>
+        <w:t>FlashExtract</w:t>
+      </w:r>
+      <w:r>
+        <w:rPr>
+          <w:b/>
+          <w:color w:val="FF0000"/>
+        </w:rPr>
+        <w:t xml:space="preserve">: </w:t>
+      </w:r>
+      <w:r>
+        <w:rPr>
+          <w:rFonts w:hint="eastAsia"/>
+          <w:b/>
+          <w:color w:val="FF0000"/>
+        </w:rPr>
+        <w:t>A Framework f</w:t>
+      </w:r>
+      <w:r>
+        <w:rPr>
+          <w:rFonts w:hint="eastAsia"/>
+          <w:b/>
+          <w:color w:val="FF0000"/>
+        </w:rPr>
+        <w:t>or Data Extraction by Example</w:t>
+      </w:r>
+      <w:r>
+        <w:rPr>
+          <w:rFonts w:hint="eastAsia"/>
+        </w:rPr>
+        <w:t>s</w:t>
+      </w:r>
+      <w:r>
+        <w:t xml:space="preserve"> </w:t>
+      </w:r>
+      <w:r>
+        <w:rPr>
+          <w:rFonts w:hint="eastAsia"/>
+        </w:rPr>
+        <w:t>，可用于爬虫等领域，可作为毕设内容。</w:t>
+      </w:r>
+    </w:p>
+    <w:p>
+      <w:pPr>
+        <w:pStyle w:val="a3"/>
+        <w:ind w:left="360" w:firstLineChars="0" w:firstLine="0"/>
+        <w:rPr>
+          <w:rFonts w:hint="eastAsia"/>
+        </w:rPr>
+      </w:pPr>
+    </w:p>
+    <w:p>
+      <w:pPr>
+        <w:pStyle w:val="a3"/>
+        <w:numPr>
+          <w:ilvl w:val="0"/>
+          <w:numId w:val="1"/>
+        </w:numPr>
+        <w:ind w:firstLineChars="0"/>
+      </w:pPr>
+    </w:p>
+    <w:p>
+      <w:pPr>
+        <w:pStyle w:val="a3"/>
+        <w:ind w:left="420" w:firstLineChars="0" w:firstLine="0"/>
+        <w:rPr>
+          <w:rFonts w:hint="eastAsia"/>
+        </w:rPr>
+      </w:pPr>
     </w:p>
     <w:p>
       <w:pPr>
@@ -643,7 +833,7 @@
 </file>
 
 <file path=word/endnotes.xml><?xml version="1.0" encoding="utf-8"?>
-<w:endnotes xmlns:wpc="http://schemas.microsoft.com/office/word/2010/wordprocessingCanvas" xmlns:mc="http://schemas.openxmlformats.org/markup-compatibility/2006" xmlns:o="urn:schemas-microsoft-com:office:office" xmlns:r="http://schemas.openxmlformats.org/officeDocument/2006/relationships" xmlns:m="http://schemas.openxmlformats.org/officeDocument/2006/math" xmlns:v="urn:schemas-microsoft-com:vml" xmlns:wp14="http://schemas.microsoft.com/office/word/2010/wordprocessingDrawing" xmlns:wp="http://schemas.openxmlformats.org/drawingml/2006/wordprocessingDrawing" xmlns:w10="urn:schemas-microsoft-com:office:word" xmlns:w="http://schemas.openxmlformats.org/wordprocessingml/2006/main" xmlns:w14="http://schemas.microsoft.com/office/word/2010/wordml" xmlns:w15="http://schemas.microsoft.com/office/word/2012/wordml" xmlns:wpg="http://schemas.microsoft.com/office/word/2010/wordprocessingGroup" xmlns:wpi="http://schemas.microsoft.com/office/word/2010/wordprocessingInk" xmlns:wne="http://schemas.microsoft.com/office/word/2006/wordml" xmlns:wps="http://schemas.microsoft.com/office/word/2010/wordprocessingShape" mc:Ignorable="w14 w15 wp14">
+<w:endnotes xmlns:wpc="http://schemas.microsoft.com/office/word/2010/wordprocessingCanvas" xmlns:cx="http://schemas.microsoft.com/office/drawing/2014/chartex" xmlns:mc="http://schemas.openxmlformats.org/markup-compatibility/2006" xmlns:o="urn:schemas-microsoft-com:office:office" xmlns:r="http://schemas.openxmlformats.org/officeDocument/2006/relationships" xmlns:m="http://schemas.openxmlformats.org/officeDocument/2006/math" xmlns:v="urn:schemas-microsoft-com:vml" xmlns:wp14="http://schemas.microsoft.com/office/word/2010/wordprocessingDrawing" xmlns:wp="http://schemas.openxmlformats.org/drawingml/2006/wordprocessingDrawing" xmlns:w10="urn:schemas-microsoft-com:office:word" xmlns:w="http://schemas.openxmlformats.org/wordprocessingml/2006/main" xmlns:w14="http://schemas.microsoft.com/office/word/2010/wordml" xmlns:w15="http://schemas.microsoft.com/office/word/2012/wordml" xmlns:w16se="http://schemas.microsoft.com/office/word/2015/wordml/symex" xmlns:wpg="http://schemas.microsoft.com/office/word/2010/wordprocessingGroup" xmlns:wpi="http://schemas.microsoft.com/office/word/2010/wordprocessingInk" xmlns:wne="http://schemas.microsoft.com/office/word/2006/wordml" xmlns:wps="http://schemas.microsoft.com/office/word/2010/wordprocessingShape" mc:Ignorable="w14 w15 w16se wp14">
   <w:endnote w:type="separator" w:id="-1">
     <w:p>
       <w:r>
@@ -662,7 +852,7 @@
 </file>
 
 <file path=word/footnotes.xml><?xml version="1.0" encoding="utf-8"?>
-<w:footnotes xmlns:wpc="http://schemas.microsoft.com/office/word/2010/wordprocessingCanvas" xmlns:mc="http://schemas.openxmlformats.org/markup-compatibility/2006" xmlns:o="urn:schemas-microsoft-com:office:office" xmlns:r="http://schemas.openxmlformats.org/officeDocument/2006/relationships" xmlns:m="http://schemas.openxmlformats.org/officeDocument/2006/math" xmlns:v="urn:schemas-microsoft-com:vml" xmlns:wp14="http://schemas.microsoft.com/office/word/2010/wordprocessingDrawing" xmlns:wp="http://schemas.openxmlformats.org/drawingml/2006/wordprocessingDrawing" xmlns:w10="urn:schemas-microsoft-com:office:word" xmlns:w="http://schemas.openxmlformats.org/wordprocessingml/2006/main" xmlns:w14="http://schemas.microsoft.com/office/word/2010/wordml" xmlns:w15="http://schemas.microsoft.com/office/word/2012/wordml" xmlns:wpg="http://schemas.microsoft.com/office/word/2010/wordprocessingGroup" xmlns:wpi="http://schemas.microsoft.com/office/word/2010/wordprocessingInk" xmlns:wne="http://schemas.microsoft.com/office/word/2006/wordml" xmlns:wps="http://schemas.microsoft.com/office/word/2010/wordprocessingShape" mc:Ignorable="w14 w15 wp14">
+<w:footnotes xmlns:wpc="http://schemas.microsoft.com/office/word/2010/wordprocessingCanvas" xmlns:cx="http://schemas.microsoft.com/office/drawing/2014/chartex" xmlns:mc="http://schemas.openxmlformats.org/markup-compatibility/2006" xmlns:o="urn:schemas-microsoft-com:office:office" xmlns:r="http://schemas.openxmlformats.org/officeDocument/2006/relationships" xmlns:m="http://schemas.openxmlformats.org/officeDocument/2006/math" xmlns:v="urn:schemas-microsoft-com:vml" xmlns:wp14="http://schemas.microsoft.com/office/word/2010/wordprocessingDrawing" xmlns:wp="http://schemas.openxmlformats.org/drawingml/2006/wordprocessingDrawing" xmlns:w10="urn:schemas-microsoft-com:office:word" xmlns:w="http://schemas.openxmlformats.org/wordprocessingml/2006/main" xmlns:w14="http://schemas.microsoft.com/office/word/2010/wordml" xmlns:w15="http://schemas.microsoft.com/office/word/2012/wordml" xmlns:w16se="http://schemas.microsoft.com/office/word/2015/wordml/symex" xmlns:wpg="http://schemas.microsoft.com/office/word/2010/wordprocessingGroup" xmlns:wpi="http://schemas.microsoft.com/office/word/2010/wordprocessingInk" xmlns:wne="http://schemas.microsoft.com/office/word/2006/wordml" xmlns:wps="http://schemas.microsoft.com/office/word/2010/wordprocessingShape" mc:Ignorable="w14 w15 w16se wp14">
   <w:footnote w:type="separator" w:id="-1">
     <w:p>
       <w:r>
@@ -681,7 +871,7 @@
 </file>
 
 <file path=word/numbering.xml><?xml version="1.0" encoding="utf-8"?>
-<w:numbering xmlns:wpc="http://schemas.microsoft.com/office/word/2010/wordprocessingCanvas" xmlns:mc="http://schemas.openxmlformats.org/markup-compatibility/2006" xmlns:o="urn:schemas-microsoft-com:office:office" xmlns:r="http://schemas.openxmlformats.org/officeDocument/2006/relationships" xmlns:m="http://schemas.openxmlformats.org/officeDocument/2006/math" xmlns:v="urn:schemas-microsoft-com:vml" xmlns:wp14="http://schemas.microsoft.com/office/word/2010/wordprocessingDrawing" xmlns:wp="http://schemas.openxmlformats.org/drawingml/2006/wordprocessingDrawing" xmlns:w10="urn:schemas-microsoft-com:office:word" xmlns:w="http://schemas.openxmlformats.org/wordprocessingml/2006/main" xmlns:w14="http://schemas.microsoft.com/office/word/2010/wordml" xmlns:w15="http://schemas.microsoft.com/office/word/2012/wordml" xmlns:wpg="http://schemas.microsoft.com/office/word/2010/wordprocessingGroup" xmlns:wpi="http://schemas.microsoft.com/office/word/2010/wordprocessingInk" xmlns:wne="http://schemas.microsoft.com/office/word/2006/wordml" xmlns:wps="http://schemas.microsoft.com/office/word/2010/wordprocessingShape" mc:Ignorable="w14 w15 wp14">
+<w:numbering xmlns:wpc="http://schemas.microsoft.com/office/word/2010/wordprocessingCanvas" xmlns:cx="http://schemas.microsoft.com/office/drawing/2014/chartex" xmlns:mc="http://schemas.openxmlformats.org/markup-compatibility/2006" xmlns:o="urn:schemas-microsoft-com:office:office" xmlns:r="http://schemas.openxmlformats.org/officeDocument/2006/relationships" xmlns:m="http://schemas.openxmlformats.org/officeDocument/2006/math" xmlns:v="urn:schemas-microsoft-com:vml" xmlns:wp14="http://schemas.microsoft.com/office/word/2010/wordprocessingDrawing" xmlns:wp="http://schemas.openxmlformats.org/drawingml/2006/wordprocessingDrawing" xmlns:w10="urn:schemas-microsoft-com:office:word" xmlns:w="http://schemas.openxmlformats.org/wordprocessingml/2006/main" xmlns:w14="http://schemas.microsoft.com/office/word/2010/wordml" xmlns:w15="http://schemas.microsoft.com/office/word/2012/wordml" xmlns:w16se="http://schemas.microsoft.com/office/word/2015/wordml/symex" xmlns:wpg="http://schemas.microsoft.com/office/word/2010/wordprocessingGroup" xmlns:wpi="http://schemas.microsoft.com/office/word/2010/wordprocessingInk" xmlns:wne="http://schemas.microsoft.com/office/word/2006/wordml" xmlns:wps="http://schemas.microsoft.com/office/word/2010/wordprocessingShape" mc:Ignorable="w14 w15 w16se wp14">
   <w:abstractNum w:abstractNumId="0" w15:restartNumberingAfterBreak="0">
     <w:nsid w:val="0C3049F8"/>
     <w:multiLevelType w:val="hybridMultilevel"/>
@@ -783,6 +973,92 @@
       <w:rPr>
         <w:rFonts w:hint="default"/>
       </w:rPr>
+    </w:lvl>
+    <w:lvl w:ilvl="1" w:tplc="04090019" w:tentative="1">
+      <w:start w:val="1"/>
+      <w:numFmt w:val="lowerLetter"/>
+      <w:lvlText w:val="%2)"/>
+      <w:lvlJc w:val="left"/>
+      <w:pPr>
+        <w:ind w:left="840" w:hanging="420"/>
+      </w:pPr>
+    </w:lvl>
+    <w:lvl w:ilvl="2" w:tplc="0409001B" w:tentative="1">
+      <w:start w:val="1"/>
+      <w:numFmt w:val="lowerRoman"/>
+      <w:lvlText w:val="%3."/>
+      <w:lvlJc w:val="right"/>
+      <w:pPr>
+        <w:ind w:left="1260" w:hanging="420"/>
+      </w:pPr>
+    </w:lvl>
+    <w:lvl w:ilvl="3" w:tplc="0409000F" w:tentative="1">
+      <w:start w:val="1"/>
+      <w:numFmt w:val="decimal"/>
+      <w:lvlText w:val="%4."/>
+      <w:lvlJc w:val="left"/>
+      <w:pPr>
+        <w:ind w:left="1680" w:hanging="420"/>
+      </w:pPr>
+    </w:lvl>
+    <w:lvl w:ilvl="4" w:tplc="04090019" w:tentative="1">
+      <w:start w:val="1"/>
+      <w:numFmt w:val="lowerLetter"/>
+      <w:lvlText w:val="%5)"/>
+      <w:lvlJc w:val="left"/>
+      <w:pPr>
+        <w:ind w:left="2100" w:hanging="420"/>
+      </w:pPr>
+    </w:lvl>
+    <w:lvl w:ilvl="5" w:tplc="0409001B" w:tentative="1">
+      <w:start w:val="1"/>
+      <w:numFmt w:val="lowerRoman"/>
+      <w:lvlText w:val="%6."/>
+      <w:lvlJc w:val="right"/>
+      <w:pPr>
+        <w:ind w:left="2520" w:hanging="420"/>
+      </w:pPr>
+    </w:lvl>
+    <w:lvl w:ilvl="6" w:tplc="0409000F" w:tentative="1">
+      <w:start w:val="1"/>
+      <w:numFmt w:val="decimal"/>
+      <w:lvlText w:val="%7."/>
+      <w:lvlJc w:val="left"/>
+      <w:pPr>
+        <w:ind w:left="2940" w:hanging="420"/>
+      </w:pPr>
+    </w:lvl>
+    <w:lvl w:ilvl="7" w:tplc="04090019" w:tentative="1">
+      <w:start w:val="1"/>
+      <w:numFmt w:val="lowerLetter"/>
+      <w:lvlText w:val="%8)"/>
+      <w:lvlJc w:val="left"/>
+      <w:pPr>
+        <w:ind w:left="3360" w:hanging="420"/>
+      </w:pPr>
+    </w:lvl>
+    <w:lvl w:ilvl="8" w:tplc="0409001B" w:tentative="1">
+      <w:start w:val="1"/>
+      <w:numFmt w:val="lowerRoman"/>
+      <w:lvlText w:val="%9."/>
+      <w:lvlJc w:val="right"/>
+      <w:pPr>
+        <w:ind w:left="3780" w:hanging="420"/>
+      </w:pPr>
+    </w:lvl>
+  </w:abstractNum>
+  <w:abstractNum w:abstractNumId="2" w15:restartNumberingAfterBreak="0">
+    <w:nsid w:val="3CC34712"/>
+    <w:multiLevelType w:val="hybridMultilevel"/>
+    <w:tmpl w:val="6F2EB960"/>
+    <w:lvl w:ilvl="0" w:tplc="0409000F">
+      <w:start w:val="1"/>
+      <w:numFmt w:val="decimal"/>
+      <w:lvlText w:val="%1."/>
+      <w:lvlJc w:val="left"/>
+      <w:pPr>
+        <w:ind w:left="420" w:hanging="420"/>
+      </w:pPr>
     </w:lvl>
     <w:lvl w:ilvl="1" w:tplc="04090019" w:tentative="1">
       <w:start w:val="1"/>
@@ -863,11 +1139,14 @@
   <w:num w:numId="2">
     <w:abstractNumId w:val="0"/>
   </w:num>
+  <w:num w:numId="3">
+    <w:abstractNumId w:val="2"/>
+  </w:num>
 </w:numbering>
 </file>
 
 <file path=word/styles.xml><?xml version="1.0" encoding="utf-8"?>
-<w:styles xmlns:mc="http://schemas.openxmlformats.org/markup-compatibility/2006" xmlns:r="http://schemas.openxmlformats.org/officeDocument/2006/relationships" xmlns:w="http://schemas.openxmlformats.org/wordprocessingml/2006/main" xmlns:w14="http://schemas.microsoft.com/office/word/2010/wordml" xmlns:w15="http://schemas.microsoft.com/office/word/2012/wordml" mc:Ignorable="w14 w15">
+<w:styles xmlns:mc="http://schemas.openxmlformats.org/markup-compatibility/2006" xmlns:r="http://schemas.openxmlformats.org/officeDocument/2006/relationships" xmlns:w="http://schemas.openxmlformats.org/wordprocessingml/2006/main" xmlns:w14="http://schemas.microsoft.com/office/word/2010/wordml" xmlns:w15="http://schemas.microsoft.com/office/word/2012/wordml" xmlns:w16se="http://schemas.microsoft.com/office/word/2015/wordml/symex" mc:Ignorable="w14 w15 w16se">
   <w:docDefaults>
     <w:rPrDefault>
       <w:rPr>
@@ -1301,7 +1580,7 @@
   <w:style w:type="paragraph" w:styleId="a4">
     <w:name w:val="header"/>
     <w:basedOn w:val="a"/>
-    <w:link w:val="Char"/>
+    <w:link w:val="a5"/>
     <w:uiPriority w:val="99"/>
     <w:unhideWhenUsed/>
     <w:rsid w:val="005E19CB"/>
@@ -1321,8 +1600,8 @@
       <w:szCs w:val="18"/>
     </w:rPr>
   </w:style>
-  <w:style w:type="character" w:customStyle="1" w:styleId="Char">
-    <w:name w:val="页眉 Char"/>
+  <w:style w:type="character" w:customStyle="1" w:styleId="a5">
+    <w:name w:val="页眉 字符"/>
     <w:basedOn w:val="a0"/>
     <w:link w:val="a4"/>
     <w:uiPriority w:val="99"/>
@@ -1332,10 +1611,10 @@
       <w:szCs w:val="18"/>
     </w:rPr>
   </w:style>
-  <w:style w:type="paragraph" w:styleId="a5">
+  <w:style w:type="paragraph" w:styleId="a6">
     <w:name w:val="footer"/>
     <w:basedOn w:val="a"/>
-    <w:link w:val="Char0"/>
+    <w:link w:val="a7"/>
     <w:uiPriority w:val="99"/>
     <w:unhideWhenUsed/>
     <w:rsid w:val="005E19CB"/>
@@ -1352,10 +1631,10 @@
       <w:szCs w:val="18"/>
     </w:rPr>
   </w:style>
-  <w:style w:type="character" w:customStyle="1" w:styleId="Char0">
-    <w:name w:val="页脚 Char"/>
+  <w:style w:type="character" w:customStyle="1" w:styleId="a7">
+    <w:name w:val="页脚 字符"/>
     <w:basedOn w:val="a0"/>
-    <w:link w:val="a5"/>
+    <w:link w:val="a6"/>
     <w:uiPriority w:val="99"/>
     <w:rsid w:val="005E19CB"/>
     <w:rPr>

--- a/数据提取方面/阅读顺序.docx
+++ b/数据提取方面/阅读顺序.docx
@@ -1,6 +1,6 @@
 
 <file path=word/document.xml><?xml version="1.0" encoding="utf-8"?>
-<w:document xmlns:wpc="http://schemas.microsoft.com/office/word/2010/wordprocessingCanvas" xmlns:cx="http://schemas.microsoft.com/office/drawing/2014/chartex" xmlns:mc="http://schemas.openxmlformats.org/markup-compatibility/2006" xmlns:o="urn:schemas-microsoft-com:office:office" xmlns:r="http://schemas.openxmlformats.org/officeDocument/2006/relationships" xmlns:m="http://schemas.openxmlformats.org/officeDocument/2006/math" xmlns:v="urn:schemas-microsoft-com:vml" xmlns:wp14="http://schemas.microsoft.com/office/word/2010/wordprocessingDrawing" xmlns:wp="http://schemas.openxmlformats.org/drawingml/2006/wordprocessingDrawing" xmlns:w10="urn:schemas-microsoft-com:office:word" xmlns:w="http://schemas.openxmlformats.org/wordprocessingml/2006/main" xmlns:w14="http://schemas.microsoft.com/office/word/2010/wordml" xmlns:w15="http://schemas.microsoft.com/office/word/2012/wordml" xmlns:w16se="http://schemas.microsoft.com/office/word/2015/wordml/symex" xmlns:wpg="http://schemas.microsoft.com/office/word/2010/wordprocessingGroup" xmlns:wpi="http://schemas.microsoft.com/office/word/2010/wordprocessingInk" xmlns:wne="http://schemas.microsoft.com/office/word/2006/wordml" xmlns:wps="http://schemas.microsoft.com/office/word/2010/wordprocessingShape" mc:Ignorable="w14 w15 w16se wp14">
+<w:document xmlns:wpc="http://schemas.microsoft.com/office/word/2010/wordprocessingCanvas" xmlns:mc="http://schemas.openxmlformats.org/markup-compatibility/2006" xmlns:o="urn:schemas-microsoft-com:office:office" xmlns:r="http://schemas.openxmlformats.org/officeDocument/2006/relationships" xmlns:m="http://schemas.openxmlformats.org/officeDocument/2006/math" xmlns:v="urn:schemas-microsoft-com:vml" xmlns:wp14="http://schemas.microsoft.com/office/word/2010/wordprocessingDrawing" xmlns:wp="http://schemas.openxmlformats.org/drawingml/2006/wordprocessingDrawing" xmlns:w10="urn:schemas-microsoft-com:office:word" xmlns:w="http://schemas.openxmlformats.org/wordprocessingml/2006/main" xmlns:w14="http://schemas.microsoft.com/office/word/2010/wordml" xmlns:w15="http://schemas.microsoft.com/office/word/2012/wordml" xmlns:wpg="http://schemas.microsoft.com/office/word/2010/wordprocessingGroup" xmlns:wpi="http://schemas.microsoft.com/office/word/2010/wordprocessingInk" xmlns:wne="http://schemas.microsoft.com/office/word/2006/wordml" xmlns:wps="http://schemas.microsoft.com/office/word/2010/wordprocessingShape" mc:Ignorable="w14 w15 wp14">
   <w:body>
     <w:p>
       <w:pPr>
@@ -22,13 +22,28 @@
         </w:rPr>
         <w:t>2011-</w:t>
       </w:r>
-      <w:r>
-        <w:rPr>
-          <w:b/>
-          <w:color w:val="FF0000"/>
-        </w:rPr>
-        <w:t>Automating String Processing in Spreadsheets Using Input-Output Examples</w:t>
-      </w:r>
+      <w:bookmarkStart w:id="0" w:name="OLE_LINK1"/>
+      <w:bookmarkStart w:id="1" w:name="OLE_LINK2"/>
+      <w:bookmarkStart w:id="2" w:name="OLE_LINK3"/>
+      <w:bookmarkStart w:id="3" w:name="OLE_LINK4"/>
+      <w:r>
+        <w:rPr>
+          <w:b/>
+          <w:color w:val="FF0000"/>
+        </w:rPr>
+        <w:t xml:space="preserve">Automating String Processing in Spreadsheets Using Input-Output </w:t>
+      </w:r>
+      <w:bookmarkEnd w:id="2"/>
+      <w:bookmarkEnd w:id="3"/>
+      <w:r>
+        <w:rPr>
+          <w:b/>
+          <w:color w:val="FF0000"/>
+        </w:rPr>
+        <w:t>Examples</w:t>
+      </w:r>
+      <w:bookmarkEnd w:id="0"/>
+      <w:bookmarkEnd w:id="1"/>
     </w:p>
     <w:p>
       <w:pPr>
@@ -174,7 +189,10 @@
         <w:t>。</w:t>
       </w:r>
     </w:p>
-    <w:p/>
+    <w:p>
+      <w:bookmarkStart w:id="4" w:name="_GoBack"/>
+      <w:bookmarkEnd w:id="4"/>
+    </w:p>
     <w:p/>
     <w:p>
       <w:pPr>
@@ -486,8 +504,6 @@
         </w:numPr>
         <w:ind w:firstLineChars="0"/>
       </w:pPr>
-      <w:bookmarkStart w:id="0" w:name="_GoBack"/>
-      <w:bookmarkEnd w:id="0"/>
       <w:r>
         <w:rPr>
           <w:rFonts w:hint="eastAsia"/>
@@ -717,14 +733,7 @@
           <w:b/>
           <w:color w:val="FF0000"/>
         </w:rPr>
-        <w:t>FlashExtract</w:t>
-      </w:r>
-      <w:r>
-        <w:rPr>
-          <w:b/>
-          <w:color w:val="FF0000"/>
-        </w:rPr>
-        <w:t xml:space="preserve">: </w:t>
+        <w:t xml:space="preserve">FlashExtract: </w:t>
       </w:r>
       <w:r>
         <w:rPr>
@@ -762,9 +771,6 @@
       <w:pPr>
         <w:pStyle w:val="a3"/>
         <w:ind w:left="360" w:firstLineChars="0" w:firstLine="0"/>
-        <w:rPr>
-          <w:rFonts w:hint="eastAsia"/>
-        </w:rPr>
       </w:pPr>
     </w:p>
     <w:p>
@@ -781,9 +787,6 @@
       <w:pPr>
         <w:pStyle w:val="a3"/>
         <w:ind w:left="420" w:firstLineChars="0" w:firstLine="0"/>
-        <w:rPr>
-          <w:rFonts w:hint="eastAsia"/>
-        </w:rPr>
       </w:pPr>
     </w:p>
     <w:p>
@@ -833,7 +836,7 @@
 </file>
 
 <file path=word/endnotes.xml><?xml version="1.0" encoding="utf-8"?>
-<w:endnotes xmlns:wpc="http://schemas.microsoft.com/office/word/2010/wordprocessingCanvas" xmlns:cx="http://schemas.microsoft.com/office/drawing/2014/chartex" xmlns:mc="http://schemas.openxmlformats.org/markup-compatibility/2006" xmlns:o="urn:schemas-microsoft-com:office:office" xmlns:r="http://schemas.openxmlformats.org/officeDocument/2006/relationships" xmlns:m="http://schemas.openxmlformats.org/officeDocument/2006/math" xmlns:v="urn:schemas-microsoft-com:vml" xmlns:wp14="http://schemas.microsoft.com/office/word/2010/wordprocessingDrawing" xmlns:wp="http://schemas.openxmlformats.org/drawingml/2006/wordprocessingDrawing" xmlns:w10="urn:schemas-microsoft-com:office:word" xmlns:w="http://schemas.openxmlformats.org/wordprocessingml/2006/main" xmlns:w14="http://schemas.microsoft.com/office/word/2010/wordml" xmlns:w15="http://schemas.microsoft.com/office/word/2012/wordml" xmlns:w16se="http://schemas.microsoft.com/office/word/2015/wordml/symex" xmlns:wpg="http://schemas.microsoft.com/office/word/2010/wordprocessingGroup" xmlns:wpi="http://schemas.microsoft.com/office/word/2010/wordprocessingInk" xmlns:wne="http://schemas.microsoft.com/office/word/2006/wordml" xmlns:wps="http://schemas.microsoft.com/office/word/2010/wordprocessingShape" mc:Ignorable="w14 w15 w16se wp14">
+<w:endnotes xmlns:wpc="http://schemas.microsoft.com/office/word/2010/wordprocessingCanvas" xmlns:mc="http://schemas.openxmlformats.org/markup-compatibility/2006" xmlns:o="urn:schemas-microsoft-com:office:office" xmlns:r="http://schemas.openxmlformats.org/officeDocument/2006/relationships" xmlns:m="http://schemas.openxmlformats.org/officeDocument/2006/math" xmlns:v="urn:schemas-microsoft-com:vml" xmlns:wp14="http://schemas.microsoft.com/office/word/2010/wordprocessingDrawing" xmlns:wp="http://schemas.openxmlformats.org/drawingml/2006/wordprocessingDrawing" xmlns:w10="urn:schemas-microsoft-com:office:word" xmlns:w="http://schemas.openxmlformats.org/wordprocessingml/2006/main" xmlns:w14="http://schemas.microsoft.com/office/word/2010/wordml" xmlns:w15="http://schemas.microsoft.com/office/word/2012/wordml" xmlns:wpg="http://schemas.microsoft.com/office/word/2010/wordprocessingGroup" xmlns:wpi="http://schemas.microsoft.com/office/word/2010/wordprocessingInk" xmlns:wne="http://schemas.microsoft.com/office/word/2006/wordml" xmlns:wps="http://schemas.microsoft.com/office/word/2010/wordprocessingShape" mc:Ignorable="w14 w15 wp14">
   <w:endnote w:type="separator" w:id="-1">
     <w:p>
       <w:r>
@@ -852,7 +855,7 @@
 </file>
 
 <file path=word/footnotes.xml><?xml version="1.0" encoding="utf-8"?>
-<w:footnotes xmlns:wpc="http://schemas.microsoft.com/office/word/2010/wordprocessingCanvas" xmlns:cx="http://schemas.microsoft.com/office/drawing/2014/chartex" xmlns:mc="http://schemas.openxmlformats.org/markup-compatibility/2006" xmlns:o="urn:schemas-microsoft-com:office:office" xmlns:r="http://schemas.openxmlformats.org/officeDocument/2006/relationships" xmlns:m="http://schemas.openxmlformats.org/officeDocument/2006/math" xmlns:v="urn:schemas-microsoft-com:vml" xmlns:wp14="http://schemas.microsoft.com/office/word/2010/wordprocessingDrawing" xmlns:wp="http://schemas.openxmlformats.org/drawingml/2006/wordprocessingDrawing" xmlns:w10="urn:schemas-microsoft-com:office:word" xmlns:w="http://schemas.openxmlformats.org/wordprocessingml/2006/main" xmlns:w14="http://schemas.microsoft.com/office/word/2010/wordml" xmlns:w15="http://schemas.microsoft.com/office/word/2012/wordml" xmlns:w16se="http://schemas.microsoft.com/office/word/2015/wordml/symex" xmlns:wpg="http://schemas.microsoft.com/office/word/2010/wordprocessingGroup" xmlns:wpi="http://schemas.microsoft.com/office/word/2010/wordprocessingInk" xmlns:wne="http://schemas.microsoft.com/office/word/2006/wordml" xmlns:wps="http://schemas.microsoft.com/office/word/2010/wordprocessingShape" mc:Ignorable="w14 w15 w16se wp14">
+<w:footnotes xmlns:wpc="http://schemas.microsoft.com/office/word/2010/wordprocessingCanvas" xmlns:mc="http://schemas.openxmlformats.org/markup-compatibility/2006" xmlns:o="urn:schemas-microsoft-com:office:office" xmlns:r="http://schemas.openxmlformats.org/officeDocument/2006/relationships" xmlns:m="http://schemas.openxmlformats.org/officeDocument/2006/math" xmlns:v="urn:schemas-microsoft-com:vml" xmlns:wp14="http://schemas.microsoft.com/office/word/2010/wordprocessingDrawing" xmlns:wp="http://schemas.openxmlformats.org/drawingml/2006/wordprocessingDrawing" xmlns:w10="urn:schemas-microsoft-com:office:word" xmlns:w="http://schemas.openxmlformats.org/wordprocessingml/2006/main" xmlns:w14="http://schemas.microsoft.com/office/word/2010/wordml" xmlns:w15="http://schemas.microsoft.com/office/word/2012/wordml" xmlns:wpg="http://schemas.microsoft.com/office/word/2010/wordprocessingGroup" xmlns:wpi="http://schemas.microsoft.com/office/word/2010/wordprocessingInk" xmlns:wne="http://schemas.microsoft.com/office/word/2006/wordml" xmlns:wps="http://schemas.microsoft.com/office/word/2010/wordprocessingShape" mc:Ignorable="w14 w15 wp14">
   <w:footnote w:type="separator" w:id="-1">
     <w:p>
       <w:r>
@@ -871,8 +874,8 @@
 </file>
 
 <file path=word/numbering.xml><?xml version="1.0" encoding="utf-8"?>
-<w:numbering xmlns:wpc="http://schemas.microsoft.com/office/word/2010/wordprocessingCanvas" xmlns:cx="http://schemas.microsoft.com/office/drawing/2014/chartex" xmlns:mc="http://schemas.openxmlformats.org/markup-compatibility/2006" xmlns:o="urn:schemas-microsoft-com:office:office" xmlns:r="http://schemas.openxmlformats.org/officeDocument/2006/relationships" xmlns:m="http://schemas.openxmlformats.org/officeDocument/2006/math" xmlns:v="urn:schemas-microsoft-com:vml" xmlns:wp14="http://schemas.microsoft.com/office/word/2010/wordprocessingDrawing" xmlns:wp="http://schemas.openxmlformats.org/drawingml/2006/wordprocessingDrawing" xmlns:w10="urn:schemas-microsoft-com:office:word" xmlns:w="http://schemas.openxmlformats.org/wordprocessingml/2006/main" xmlns:w14="http://schemas.microsoft.com/office/word/2010/wordml" xmlns:w15="http://schemas.microsoft.com/office/word/2012/wordml" xmlns:w16se="http://schemas.microsoft.com/office/word/2015/wordml/symex" xmlns:wpg="http://schemas.microsoft.com/office/word/2010/wordprocessingGroup" xmlns:wpi="http://schemas.microsoft.com/office/word/2010/wordprocessingInk" xmlns:wne="http://schemas.microsoft.com/office/word/2006/wordml" xmlns:wps="http://schemas.microsoft.com/office/word/2010/wordprocessingShape" mc:Ignorable="w14 w15 w16se wp14">
-  <w:abstractNum w:abstractNumId="0" w15:restartNumberingAfterBreak="0">
+<w:numbering xmlns:wpc="http://schemas.microsoft.com/office/word/2010/wordprocessingCanvas" xmlns:mc="http://schemas.openxmlformats.org/markup-compatibility/2006" xmlns:o="urn:schemas-microsoft-com:office:office" xmlns:r="http://schemas.openxmlformats.org/officeDocument/2006/relationships" xmlns:m="http://schemas.openxmlformats.org/officeDocument/2006/math" xmlns:v="urn:schemas-microsoft-com:vml" xmlns:wp14="http://schemas.microsoft.com/office/word/2010/wordprocessingDrawing" xmlns:wp="http://schemas.openxmlformats.org/drawingml/2006/wordprocessingDrawing" xmlns:w10="urn:schemas-microsoft-com:office:word" xmlns:w="http://schemas.openxmlformats.org/wordprocessingml/2006/main" xmlns:w14="http://schemas.microsoft.com/office/word/2010/wordml" xmlns:w15="http://schemas.microsoft.com/office/word/2012/wordml" xmlns:wpg="http://schemas.microsoft.com/office/word/2010/wordprocessingGroup" xmlns:wpi="http://schemas.microsoft.com/office/word/2010/wordprocessingInk" xmlns:wne="http://schemas.microsoft.com/office/word/2006/wordml" xmlns:wps="http://schemas.microsoft.com/office/word/2010/wordprocessingShape" mc:Ignorable="w14 w15 wp14">
+  <w:abstractNum w:abstractNumId="0">
     <w:nsid w:val="0C3049F8"/>
     <w:multiLevelType w:val="hybridMultilevel"/>
     <w:tmpl w:val="FB16312A"/>
@@ -958,7 +961,7 @@
       </w:pPr>
     </w:lvl>
   </w:abstractNum>
-  <w:abstractNum w:abstractNumId="1" w15:restartNumberingAfterBreak="0">
+  <w:abstractNum w:abstractNumId="1">
     <w:nsid w:val="1782027D"/>
     <w:multiLevelType w:val="hybridMultilevel"/>
     <w:tmpl w:val="569644F6"/>
@@ -1047,7 +1050,7 @@
       </w:pPr>
     </w:lvl>
   </w:abstractNum>
-  <w:abstractNum w:abstractNumId="2" w15:restartNumberingAfterBreak="0">
+  <w:abstractNum w:abstractNumId="2">
     <w:nsid w:val="3CC34712"/>
     <w:multiLevelType w:val="hybridMultilevel"/>
     <w:tmpl w:val="6F2EB960"/>
@@ -1146,7 +1149,7 @@
 </file>
 
 <file path=word/styles.xml><?xml version="1.0" encoding="utf-8"?>
-<w:styles xmlns:mc="http://schemas.openxmlformats.org/markup-compatibility/2006" xmlns:r="http://schemas.openxmlformats.org/officeDocument/2006/relationships" xmlns:w="http://schemas.openxmlformats.org/wordprocessingml/2006/main" xmlns:w14="http://schemas.microsoft.com/office/word/2010/wordml" xmlns:w15="http://schemas.microsoft.com/office/word/2012/wordml" xmlns:w16se="http://schemas.microsoft.com/office/word/2015/wordml/symex" mc:Ignorable="w14 w15 w16se">
+<w:styles xmlns:mc="http://schemas.openxmlformats.org/markup-compatibility/2006" xmlns:r="http://schemas.openxmlformats.org/officeDocument/2006/relationships" xmlns:w="http://schemas.openxmlformats.org/wordprocessingml/2006/main" xmlns:w14="http://schemas.microsoft.com/office/word/2010/wordml" xmlns:w15="http://schemas.microsoft.com/office/word/2012/wordml" mc:Ignorable="w14 w15">
   <w:docDefaults>
     <w:rPrDefault>
       <w:rPr>
@@ -1580,7 +1583,7 @@
   <w:style w:type="paragraph" w:styleId="a4">
     <w:name w:val="header"/>
     <w:basedOn w:val="a"/>
-    <w:link w:val="a5"/>
+    <w:link w:val="Char"/>
     <w:uiPriority w:val="99"/>
     <w:unhideWhenUsed/>
     <w:rsid w:val="005E19CB"/>
@@ -1600,8 +1603,8 @@
       <w:szCs w:val="18"/>
     </w:rPr>
   </w:style>
-  <w:style w:type="character" w:customStyle="1" w:styleId="a5">
-    <w:name w:val="页眉 字符"/>
+  <w:style w:type="character" w:customStyle="1" w:styleId="Char">
+    <w:name w:val="页眉 Char"/>
     <w:basedOn w:val="a0"/>
     <w:link w:val="a4"/>
     <w:uiPriority w:val="99"/>
@@ -1611,10 +1614,10 @@
       <w:szCs w:val="18"/>
     </w:rPr>
   </w:style>
-  <w:style w:type="paragraph" w:styleId="a6">
+  <w:style w:type="paragraph" w:styleId="a5">
     <w:name w:val="footer"/>
     <w:basedOn w:val="a"/>
-    <w:link w:val="a7"/>
+    <w:link w:val="Char0"/>
     <w:uiPriority w:val="99"/>
     <w:unhideWhenUsed/>
     <w:rsid w:val="005E19CB"/>
@@ -1631,10 +1634,10 @@
       <w:szCs w:val="18"/>
     </w:rPr>
   </w:style>
-  <w:style w:type="character" w:customStyle="1" w:styleId="a7">
-    <w:name w:val="页脚 字符"/>
+  <w:style w:type="character" w:customStyle="1" w:styleId="Char0">
+    <w:name w:val="页脚 Char"/>
     <w:basedOn w:val="a0"/>
-    <w:link w:val="a6"/>
+    <w:link w:val="a5"/>
     <w:uiPriority w:val="99"/>
     <w:rsid w:val="005E19CB"/>
     <w:rPr>

--- a/数据提取方面/阅读顺序.docx
+++ b/数据提取方面/阅读顺序.docx
@@ -22,28 +22,28 @@
         </w:rPr>
         <w:t>2011-</w:t>
       </w:r>
-      <w:bookmarkStart w:id="0" w:name="OLE_LINK1"/>
-      <w:bookmarkStart w:id="1" w:name="OLE_LINK2"/>
-      <w:bookmarkStart w:id="2" w:name="OLE_LINK3"/>
-      <w:bookmarkStart w:id="3" w:name="OLE_LINK4"/>
+      <w:bookmarkStart w:id="0" w:name="OLE_LINK3"/>
+      <w:bookmarkStart w:id="1" w:name="OLE_LINK4"/>
+      <w:bookmarkStart w:id="2" w:name="OLE_LINK1"/>
+      <w:bookmarkStart w:id="3" w:name="OLE_LINK2"/>
       <w:r>
         <w:rPr>
           <w:b/>
           <w:color w:val="FF0000"/>
         </w:rPr>
         <w:t xml:space="preserve">Automating String Processing in Spreadsheets Using Input-Output </w:t>
+      </w:r>
+      <w:bookmarkEnd w:id="0"/>
+      <w:bookmarkEnd w:id="1"/>
+      <w:r>
+        <w:rPr>
+          <w:b/>
+          <w:color w:val="FF0000"/>
+        </w:rPr>
+        <w:t>Examples</w:t>
       </w:r>
       <w:bookmarkEnd w:id="2"/>
       <w:bookmarkEnd w:id="3"/>
-      <w:r>
-        <w:rPr>
-          <w:b/>
-          <w:color w:val="FF0000"/>
-        </w:rPr>
-        <w:t>Examples</w:t>
-      </w:r>
-      <w:bookmarkEnd w:id="0"/>
-      <w:bookmarkEnd w:id="1"/>
     </w:p>
     <w:p>
       <w:pPr>
@@ -189,10 +189,7 @@
         <w:t>。</w:t>
       </w:r>
     </w:p>
-    <w:p>
-      <w:bookmarkStart w:id="4" w:name="_GoBack"/>
-      <w:bookmarkEnd w:id="4"/>
-    </w:p>
+    <w:p/>
     <w:p/>
     <w:p>
       <w:pPr>
@@ -764,14 +761,377 @@
         <w:rPr>
           <w:rFonts w:hint="eastAsia"/>
         </w:rPr>
-        <w:t>，可用于爬虫等领域，可作为毕设内容。</w:t>
+        <w:t>：手动选择某个</w:t>
+      </w:r>
+      <w:r>
+        <w:rPr>
+          <w:rFonts w:hint="eastAsia"/>
+        </w:rPr>
+        <w:t>region</w:t>
+      </w:r>
+      <w:r>
+        <w:rPr>
+          <w:rFonts w:hint="eastAsia"/>
+        </w:rPr>
+        <w:t>，程序会找出所有符合这个</w:t>
+      </w:r>
+      <w:r>
+        <w:rPr>
+          <w:rFonts w:hint="eastAsia"/>
+        </w:rPr>
+        <w:t>region</w:t>
+      </w:r>
+      <w:r>
+        <w:rPr>
+          <w:rFonts w:hint="eastAsia"/>
+        </w:rPr>
+        <w:t>的数据；如果用户对结果不满意，还可以添加</w:t>
+      </w:r>
+      <w:r>
+        <w:rPr>
+          <w:rFonts w:hint="eastAsia"/>
+        </w:rPr>
+        <w:t>positive</w:t>
+      </w:r>
+      <w:r>
+        <w:t xml:space="preserve"> examples</w:t>
+      </w:r>
+      <w:r>
+        <w:t>或</w:t>
+      </w:r>
+      <w:r>
+        <w:rPr>
+          <w:rFonts w:hint="eastAsia"/>
+        </w:rPr>
+        <w:t>negative</w:t>
+      </w:r>
+      <w:r>
+        <w:t xml:space="preserve"> examples</w:t>
+      </w:r>
+      <w:r>
+        <w:t>。</w:t>
       </w:r>
     </w:p>
     <w:p>
       <w:pPr>
         <w:pStyle w:val="a3"/>
-        <w:ind w:left="360" w:firstLineChars="0" w:firstLine="0"/>
-      </w:pPr>
+        <w:ind w:left="420" w:firstLineChars="0" w:firstLine="60"/>
+      </w:pPr>
+      <w:r>
+        <w:rPr>
+          <w:rFonts w:hint="eastAsia"/>
+        </w:rPr>
+        <w:t xml:space="preserve"> </w:t>
+      </w:r>
+      <w:r>
+        <w:t xml:space="preserve">   </w:t>
+      </w:r>
+      <w:r>
+        <w:t>与前面的工作不同</w:t>
+      </w:r>
+      <w:r>
+        <w:t>，本文定义的主要是几个</w:t>
+      </w:r>
+      <w:r>
+        <w:rPr>
+          <w:b/>
+          <w:color w:val="FF0000"/>
+        </w:rPr>
+        <w:t>operation(Map,merge</w:t>
+      </w:r>
+      <w:r>
+        <w:rPr>
+          <w:b/>
+          <w:color w:val="FF0000"/>
+        </w:rPr>
+        <w:t>，</w:t>
+      </w:r>
+      <w:r>
+        <w:rPr>
+          <w:b/>
+          <w:color w:val="FF0000"/>
+        </w:rPr>
+        <w:t>pair</w:t>
+      </w:r>
+      <w:r>
+        <w:rPr>
+          <w:b/>
+          <w:color w:val="FF0000"/>
+        </w:rPr>
+        <w:t>等</w:t>
+      </w:r>
+      <w:r>
+        <w:rPr>
+          <w:rFonts w:hint="eastAsia"/>
+          <w:b/>
+          <w:color w:val="FF0000"/>
+        </w:rPr>
+        <w:t>)</w:t>
+      </w:r>
+      <w:r>
+        <w:rPr>
+          <w:rFonts w:hint="eastAsia"/>
+        </w:rPr>
+        <w:t>，可以把这个模型应用到任何</w:t>
+      </w:r>
+      <w:r>
+        <w:rPr>
+          <w:rFonts w:hint="eastAsia"/>
+        </w:rPr>
+        <w:t>D</w:t>
+      </w:r>
+      <w:r>
+        <w:t>SL</w:t>
+      </w:r>
+      <w:r>
+        <w:t>中。</w:t>
+      </w:r>
+    </w:p>
+    <w:p>
+      <w:pPr>
+        <w:pStyle w:val="a3"/>
+        <w:ind w:left="420" w:firstLineChars="0" w:firstLine="60"/>
+      </w:pPr>
+      <w:r>
+        <w:rPr>
+          <w:rFonts w:hint="eastAsia"/>
+        </w:rPr>
+        <w:t xml:space="preserve"> </w:t>
+      </w:r>
+      <w:r>
+        <w:t xml:space="preserve">   </w:t>
+      </w:r>
+      <w:r>
+        <w:t>功能很强，可以在</w:t>
+      </w:r>
+      <w:hyperlink r:id="rId7" w:history="1">
+        <w:r>
+          <w:rPr>
+            <w:rStyle w:val="a6"/>
+          </w:rPr>
+          <w:t>https://prose-playground.cloudapp.net</w:t>
+        </w:r>
+      </w:hyperlink>
+      <w:r>
+        <w:t xml:space="preserve"> </w:t>
+      </w:r>
+      <w:r>
+        <w:t>进行测试。提取得到数据后，还可以接着采用</w:t>
+      </w:r>
+      <w:r>
+        <w:t>substring</w:t>
+      </w:r>
+      <w:r>
+        <w:t>、</w:t>
+      </w:r>
+      <w:r>
+        <w:t>number</w:t>
+      </w:r>
+      <w:r>
+        <w:t>等处理方式进一步处理，是</w:t>
+      </w:r>
+      <w:r>
+        <w:t>”</w:t>
+      </w:r>
+      <w:r>
+        <w:t>自动数据清洗</w:t>
+      </w:r>
+      <w:r>
+        <w:t>”</w:t>
+      </w:r>
+      <w:r>
+        <w:t>的基础。</w:t>
+      </w:r>
+    </w:p>
+    <w:p>
+      <w:pPr>
+        <w:pStyle w:val="a3"/>
+        <w:ind w:left="420" w:firstLineChars="0" w:firstLine="60"/>
+      </w:pPr>
+      <w:r>
+        <w:tab/>
+      </w:r>
+      <w:r>
+        <w:t>虽然本文对算法过程解释的较详细，但是仍然比较难理解，尤其是他的几个定义</w:t>
+      </w:r>
+      <w:r>
+        <w:rPr>
+          <w:rFonts w:hint="eastAsia"/>
+        </w:rPr>
+        <w:t>(</w:t>
+      </w:r>
+      <w:r>
+        <w:rPr>
+          <w:rFonts w:hint="eastAsia"/>
+          <w:b/>
+          <w:color w:val="FF0000"/>
+        </w:rPr>
+        <w:t>sequence</w:t>
+      </w:r>
+      <w:r>
+        <w:rPr>
+          <w:b/>
+          <w:color w:val="FF0000"/>
+        </w:rPr>
+        <w:t xml:space="preserve"> or struct-</w:t>
+      </w:r>
+      <w:r>
+        <w:rPr>
+          <w:rFonts w:hint="eastAsia"/>
+          <w:b/>
+          <w:color w:val="FF0000"/>
+        </w:rPr>
+        <w:t>ancestor</w:t>
+      </w:r>
+      <w:r>
+        <w:rPr>
+          <w:rFonts w:hint="eastAsia"/>
+        </w:rPr>
+        <w:t>、</w:t>
+      </w:r>
+      <w:r>
+        <w:rPr>
+          <w:rFonts w:hint="eastAsia"/>
+          <w:b/>
+          <w:color w:val="FF0000"/>
+        </w:rPr>
+        <w:t>region&amp;field</w:t>
+      </w:r>
+      <w:r>
+        <w:rPr>
+          <w:rFonts w:hint="eastAsia"/>
+        </w:rPr>
+        <w:t>、</w:t>
+      </w:r>
+      <w:r>
+        <w:rPr>
+          <w:rFonts w:hint="eastAsia"/>
+        </w:rPr>
+        <w:t>colorful</w:t>
+      </w:r>
+      <w:r>
+        <w:t xml:space="preserve"> region</w:t>
+      </w:r>
+      <w:r>
+        <w:t>、</w:t>
+      </w:r>
+      <w:r>
+        <w:rPr>
+          <w:b/>
+          <w:color w:val="FF0000"/>
+        </w:rPr>
+        <w:t>一致性和完整性</w:t>
+      </w:r>
+      <w:r>
+        <w:t>等</w:t>
+      </w:r>
+      <w:r>
+        <w:rPr>
+          <w:rFonts w:hint="eastAsia"/>
+        </w:rPr>
+        <w:t>)</w:t>
+      </w:r>
+      <w:r>
+        <w:rPr>
+          <w:rFonts w:hint="eastAsia"/>
+        </w:rPr>
+        <w:t>；各个算法</w:t>
+      </w:r>
+      <w:r>
+        <w:rPr>
+          <w:rFonts w:hint="eastAsia"/>
+          <w:b/>
+          <w:color w:val="FF0000"/>
+        </w:rPr>
+        <w:t>何时调用</w:t>
+      </w:r>
+      <w:r>
+        <w:rPr>
+          <w:rFonts w:hint="eastAsia"/>
+        </w:rPr>
+        <w:t>好像也没有说清楚，每个算法中含</w:t>
+      </w:r>
+      <w:r>
+        <w:rPr>
+          <w:rFonts w:hint="eastAsia"/>
+          <w:color w:val="FF0000"/>
+        </w:rPr>
+        <w:t>大量未知符号</w:t>
+      </w:r>
+      <w:r>
+        <w:rPr>
+          <w:rFonts w:hint="eastAsia"/>
+        </w:rPr>
+        <w:t>，难以理解。</w:t>
+      </w:r>
+    </w:p>
+    <w:p>
+      <w:pPr>
+        <w:pStyle w:val="a3"/>
+        <w:ind w:left="420" w:firstLineChars="0" w:firstLine="60"/>
+        <w:rPr>
+          <w:rFonts w:hint="eastAsia"/>
+        </w:rPr>
+      </w:pPr>
+      <w:r>
+        <w:tab/>
+      </w:r>
+      <w:r>
+        <w:t>本文需要反复阅读加以揣摩。</w:t>
+      </w:r>
+      <w:r>
+        <w:t>争取</w:t>
+      </w:r>
+      <w:r>
+        <w:rPr>
+          <w:rFonts w:hint="eastAsia"/>
+        </w:rPr>
+        <w:t>2</w:t>
+      </w:r>
+      <w:r>
+        <w:rPr>
+          <w:rFonts w:hint="eastAsia"/>
+        </w:rPr>
+        <w:t>月以内能弯成一个原型</w:t>
+      </w:r>
+      <w:r>
+        <w:rPr>
+          <w:rFonts w:hint="eastAsia"/>
+        </w:rPr>
+        <w:t>(</w:t>
+      </w:r>
+      <w:r>
+        <w:rPr>
+          <w:rFonts w:hint="eastAsia"/>
+        </w:rPr>
+        <w:t>没有</w:t>
+      </w:r>
+      <w:r>
+        <w:rPr>
+          <w:rFonts w:hint="eastAsia"/>
+        </w:rPr>
+        <w:t>GUI</w:t>
+      </w:r>
+      <w:r>
+        <w:rPr>
+          <w:rFonts w:hint="eastAsia"/>
+        </w:rPr>
+        <w:t>也行</w:t>
+      </w:r>
+      <w:bookmarkStart w:id="4" w:name="_GoBack"/>
+      <w:bookmarkEnd w:id="4"/>
+      <w:r>
+        <w:rPr>
+          <w:rFonts w:hint="eastAsia"/>
+        </w:rPr>
+        <w:t>)</w:t>
+      </w:r>
+      <w:r>
+        <w:rPr>
+          <w:rFonts w:hint="eastAsia"/>
+        </w:rPr>
+        <w:t>。</w:t>
+      </w:r>
     </w:p>
     <w:p>
       <w:pPr>
@@ -801,12 +1161,9 @@
     </w:p>
     <w:p>
       <w:pPr>
-        <w:ind w:left="360"/>
-      </w:pPr>
-    </w:p>
-    <w:p>
-      <w:pPr>
-        <w:ind w:left="360"/>
+        <w:rPr>
+          <w:rFonts w:hint="eastAsia"/>
+        </w:rPr>
       </w:pPr>
     </w:p>
     <w:p>
@@ -1645,6 +2002,17 @@
       <w:szCs w:val="18"/>
     </w:rPr>
   </w:style>
+  <w:style w:type="character" w:styleId="a6">
+    <w:name w:val="Hyperlink"/>
+    <w:basedOn w:val="a0"/>
+    <w:uiPriority w:val="99"/>
+    <w:unhideWhenUsed/>
+    <w:rsid w:val="009B292D"/>
+    <w:rPr>
+      <w:color w:val="0563C1" w:themeColor="hyperlink"/>
+      <w:u w:val="single"/>
+    </w:rPr>
+  </w:style>
 </w:styles>
 </file>
 

--- a/数据提取方面/阅读顺序.docx
+++ b/数据提取方面/阅读顺序.docx
@@ -1,6 +1,6 @@
 
 <file path=word/document.xml><?xml version="1.0" encoding="utf-8"?>
-<w:document xmlns:wpc="http://schemas.microsoft.com/office/word/2010/wordprocessingCanvas" xmlns:mc="http://schemas.openxmlformats.org/markup-compatibility/2006" xmlns:o="urn:schemas-microsoft-com:office:office" xmlns:r="http://schemas.openxmlformats.org/officeDocument/2006/relationships" xmlns:m="http://schemas.openxmlformats.org/officeDocument/2006/math" xmlns:v="urn:schemas-microsoft-com:vml" xmlns:wp14="http://schemas.microsoft.com/office/word/2010/wordprocessingDrawing" xmlns:wp="http://schemas.openxmlformats.org/drawingml/2006/wordprocessingDrawing" xmlns:w10="urn:schemas-microsoft-com:office:word" xmlns:w="http://schemas.openxmlformats.org/wordprocessingml/2006/main" xmlns:w14="http://schemas.microsoft.com/office/word/2010/wordml" xmlns:w15="http://schemas.microsoft.com/office/word/2012/wordml" xmlns:wpg="http://schemas.microsoft.com/office/word/2010/wordprocessingGroup" xmlns:wpi="http://schemas.microsoft.com/office/word/2010/wordprocessingInk" xmlns:wne="http://schemas.microsoft.com/office/word/2006/wordml" xmlns:wps="http://schemas.microsoft.com/office/word/2010/wordprocessingShape" mc:Ignorable="w14 w15 wp14">
+<w:document xmlns:wpc="http://schemas.microsoft.com/office/word/2010/wordprocessingCanvas" xmlns:cx="http://schemas.microsoft.com/office/drawing/2014/chartex" xmlns:mc="http://schemas.openxmlformats.org/markup-compatibility/2006" xmlns:o="urn:schemas-microsoft-com:office:office" xmlns:r="http://schemas.openxmlformats.org/officeDocument/2006/relationships" xmlns:m="http://schemas.openxmlformats.org/officeDocument/2006/math" xmlns:v="urn:schemas-microsoft-com:vml" xmlns:wp14="http://schemas.microsoft.com/office/word/2010/wordprocessingDrawing" xmlns:wp="http://schemas.openxmlformats.org/drawingml/2006/wordprocessingDrawing" xmlns:w10="urn:schemas-microsoft-com:office:word" xmlns:w="http://schemas.openxmlformats.org/wordprocessingml/2006/main" xmlns:w14="http://schemas.microsoft.com/office/word/2010/wordml" xmlns:w15="http://schemas.microsoft.com/office/word/2012/wordml" xmlns:w16se="http://schemas.microsoft.com/office/word/2015/wordml/symex" xmlns:wpg="http://schemas.microsoft.com/office/word/2010/wordprocessingGroup" xmlns:wpi="http://schemas.microsoft.com/office/word/2010/wordprocessingInk" xmlns:wne="http://schemas.microsoft.com/office/word/2006/wordml" xmlns:wps="http://schemas.microsoft.com/office/word/2010/wordprocessingShape" mc:Ignorable="w14 w15 w16se wp14">
   <w:body>
     <w:p>
       <w:pPr>
@@ -189,8 +189,6 @@
         <w:t>。</w:t>
       </w:r>
     </w:p>
-    <w:p/>
-    <w:p/>
     <w:p>
       <w:pPr>
         <w:pStyle w:val="a3"/>
@@ -343,7 +341,7 @@
       <w:r>
         <w:rPr>
           <w:b/>
-          <w:color w:val="FF0000"/>
+          <w:color w:val="70AD47" w:themeColor="accent6"/>
         </w:rPr>
         <w:t>A Colorful Approach to Text Processing by Example.</w:t>
       </w:r>
@@ -404,6 +402,24 @@
           <w:rFonts w:hint="eastAsia"/>
         </w:rPr>
         <w:t>。</w:t>
+      </w:r>
+      <w:r>
+        <w:rPr>
+          <w:rFonts w:hint="eastAsia"/>
+        </w:rPr>
+        <w:t>但是文章说的</w:t>
+      </w:r>
+      <w:r>
+        <w:rPr>
+          <w:rFonts w:hint="eastAsia"/>
+        </w:rPr>
+        <w:t>不清楚，暂时没挖掘出利用价值。不过有很多引用了此文章的后续文章</w:t>
+      </w:r>
+      <w:r>
+        <w:rPr>
+          <w:rFonts w:hint="eastAsia"/>
+        </w:rPr>
+        <w:t>出现。</w:t>
       </w:r>
     </w:p>
     <w:p>
@@ -653,6 +669,478 @@
     <w:p>
       <w:pPr>
         <w:pStyle w:val="a3"/>
+        <w:numPr>
+          <w:ilvl w:val="0"/>
+          <w:numId w:val="1"/>
+        </w:numPr>
+        <w:ind w:firstLineChars="0"/>
+      </w:pPr>
+      <w:r>
+        <w:rPr>
+          <w:rFonts w:hint="eastAsia"/>
+        </w:rPr>
+        <w:t>从</w:t>
+      </w:r>
+      <w:r>
+        <w:rPr>
+          <w:rFonts w:hint="eastAsia"/>
+        </w:rPr>
+        <w:t>txt</w:t>
+      </w:r>
+      <w:r>
+        <w:rPr>
+          <w:rFonts w:hint="eastAsia"/>
+        </w:rPr>
+        <w:t>或</w:t>
+      </w:r>
+      <w:r>
+        <w:rPr>
+          <w:rFonts w:hint="eastAsia"/>
+        </w:rPr>
+        <w:t>web</w:t>
+      </w:r>
+      <w:r>
+        <w:rPr>
+          <w:rFonts w:hint="eastAsia"/>
+        </w:rPr>
+        <w:t>提取数据</w:t>
+      </w:r>
+      <w:r>
+        <w:rPr>
+          <w:rFonts w:hint="eastAsia"/>
+        </w:rPr>
+        <w:t xml:space="preserve"> </w:t>
+      </w:r>
+      <w:r>
+        <w:rPr>
+          <w:rFonts w:hint="eastAsia"/>
+          <w:b/>
+          <w:color w:val="FF0000"/>
+        </w:rPr>
+        <w:t>[PLDI 2014]</w:t>
+      </w:r>
+      <w:r>
+        <w:rPr>
+          <w:rFonts w:hint="eastAsia"/>
+          <w:b/>
+          <w:color w:val="FF0000"/>
+        </w:rPr>
+        <w:t>:</w:t>
+      </w:r>
+      <w:r>
+        <w:rPr>
+          <w:rFonts w:hint="eastAsia"/>
+          <w:b/>
+          <w:color w:val="FF0000"/>
+        </w:rPr>
+        <w:t xml:space="preserve"> </w:t>
+      </w:r>
+      <w:r>
+        <w:rPr>
+          <w:b/>
+          <w:color w:val="FF0000"/>
+        </w:rPr>
+        <w:t xml:space="preserve">FlashExtract: </w:t>
+      </w:r>
+      <w:r>
+        <w:rPr>
+          <w:rFonts w:hint="eastAsia"/>
+          <w:b/>
+          <w:color w:val="FF0000"/>
+        </w:rPr>
+        <w:t>A Framework f</w:t>
+      </w:r>
+      <w:r>
+        <w:rPr>
+          <w:rFonts w:hint="eastAsia"/>
+          <w:b/>
+          <w:color w:val="FF0000"/>
+        </w:rPr>
+        <w:t>or Data Extraction by Example</w:t>
+      </w:r>
+      <w:r>
+        <w:rPr>
+          <w:rFonts w:hint="eastAsia"/>
+        </w:rPr>
+        <w:t>s</w:t>
+      </w:r>
+      <w:r>
+        <w:t xml:space="preserve"> </w:t>
+      </w:r>
+      <w:r>
+        <w:rPr>
+          <w:rFonts w:hint="eastAsia"/>
+        </w:rPr>
+        <w:t>：手动选择某个</w:t>
+      </w:r>
+      <w:r>
+        <w:rPr>
+          <w:rFonts w:hint="eastAsia"/>
+        </w:rPr>
+        <w:t>region</w:t>
+      </w:r>
+      <w:r>
+        <w:rPr>
+          <w:rFonts w:hint="eastAsia"/>
+        </w:rPr>
+        <w:t>，程序会找出所有符合这个</w:t>
+      </w:r>
+      <w:r>
+        <w:rPr>
+          <w:rFonts w:hint="eastAsia"/>
+        </w:rPr>
+        <w:t>region</w:t>
+      </w:r>
+      <w:r>
+        <w:rPr>
+          <w:rFonts w:hint="eastAsia"/>
+        </w:rPr>
+        <w:t>的数据；如果用户对结果不满意，还可以添加</w:t>
+      </w:r>
+      <w:r>
+        <w:rPr>
+          <w:rFonts w:hint="eastAsia"/>
+        </w:rPr>
+        <w:t>positive</w:t>
+      </w:r>
+      <w:r>
+        <w:t xml:space="preserve"> examples</w:t>
+      </w:r>
+      <w:r>
+        <w:t>或</w:t>
+      </w:r>
+      <w:r>
+        <w:rPr>
+          <w:rFonts w:hint="eastAsia"/>
+        </w:rPr>
+        <w:t>negative</w:t>
+      </w:r>
+      <w:r>
+        <w:t xml:space="preserve"> examples</w:t>
+      </w:r>
+      <w:r>
+        <w:t>。</w:t>
+      </w:r>
+    </w:p>
+    <w:p>
+      <w:pPr>
+        <w:pStyle w:val="a3"/>
+        <w:ind w:left="420" w:firstLineChars="0" w:firstLine="60"/>
+      </w:pPr>
+      <w:r>
+        <w:rPr>
+          <w:rFonts w:hint="eastAsia"/>
+        </w:rPr>
+        <w:t xml:space="preserve"> </w:t>
+      </w:r>
+      <w:r>
+        <w:t xml:space="preserve">   </w:t>
+      </w:r>
+      <w:r>
+        <w:t>与前面的工作不同</w:t>
+      </w:r>
+      <w:r>
+        <w:t>，本文定义的主要是几个</w:t>
+      </w:r>
+      <w:r>
+        <w:rPr>
+          <w:b/>
+          <w:color w:val="FF0000"/>
+        </w:rPr>
+        <w:t>operation(Map,merge</w:t>
+      </w:r>
+      <w:r>
+        <w:rPr>
+          <w:b/>
+          <w:color w:val="FF0000"/>
+        </w:rPr>
+        <w:t>，</w:t>
+      </w:r>
+      <w:r>
+        <w:rPr>
+          <w:b/>
+          <w:color w:val="FF0000"/>
+        </w:rPr>
+        <w:t>pair</w:t>
+      </w:r>
+      <w:r>
+        <w:rPr>
+          <w:b/>
+          <w:color w:val="FF0000"/>
+        </w:rPr>
+        <w:t>等</w:t>
+      </w:r>
+      <w:r>
+        <w:rPr>
+          <w:rFonts w:hint="eastAsia"/>
+          <w:b/>
+          <w:color w:val="FF0000"/>
+        </w:rPr>
+        <w:t>)</w:t>
+      </w:r>
+      <w:r>
+        <w:rPr>
+          <w:rFonts w:hint="eastAsia"/>
+        </w:rPr>
+        <w:t>，可以把这个模型应用到任何</w:t>
+      </w:r>
+      <w:r>
+        <w:rPr>
+          <w:rFonts w:hint="eastAsia"/>
+        </w:rPr>
+        <w:t>D</w:t>
+      </w:r>
+      <w:r>
+        <w:t>SL</w:t>
+      </w:r>
+      <w:r>
+        <w:t>中。</w:t>
+      </w:r>
+    </w:p>
+    <w:p>
+      <w:pPr>
+        <w:pStyle w:val="a3"/>
+        <w:ind w:left="420" w:firstLineChars="0" w:firstLine="60"/>
+      </w:pPr>
+      <w:r>
+        <w:rPr>
+          <w:rFonts w:hint="eastAsia"/>
+        </w:rPr>
+        <w:t xml:space="preserve"> </w:t>
+      </w:r>
+      <w:r>
+        <w:t xml:space="preserve">   </w:t>
+      </w:r>
+      <w:r>
+        <w:t>功能很强，可以在</w:t>
+      </w:r>
+      <w:hyperlink r:id="rId7" w:history="1">
+        <w:r>
+          <w:rPr>
+            <w:rStyle w:val="a8"/>
+          </w:rPr>
+          <w:t>https://prose-playground.cloudapp.net</w:t>
+        </w:r>
+      </w:hyperlink>
+      <w:r>
+        <w:t xml:space="preserve"> </w:t>
+      </w:r>
+      <w:r>
+        <w:t>进行测试。提取得到数据后，还可以接着采用</w:t>
+      </w:r>
+      <w:r>
+        <w:t>substring</w:t>
+      </w:r>
+      <w:r>
+        <w:t>、</w:t>
+      </w:r>
+      <w:r>
+        <w:t>number</w:t>
+      </w:r>
+      <w:r>
+        <w:t>等处理方式进一步处理，是</w:t>
+      </w:r>
+      <w:r>
+        <w:t>”</w:t>
+      </w:r>
+      <w:r>
+        <w:t>自动数据清洗</w:t>
+      </w:r>
+      <w:r>
+        <w:t>”</w:t>
+      </w:r>
+      <w:r>
+        <w:t>的基础。</w:t>
+      </w:r>
+    </w:p>
+    <w:p>
+      <w:pPr>
+        <w:pStyle w:val="a3"/>
+        <w:ind w:left="420" w:firstLineChars="0" w:firstLine="60"/>
+      </w:pPr>
+      <w:r>
+        <w:tab/>
+      </w:r>
+      <w:r>
+        <w:t>虽然本文对算法过程解释的较详细，但是仍然比较难理解，尤其是他的几个定义</w:t>
+      </w:r>
+      <w:r>
+        <w:rPr>
+          <w:rFonts w:hint="eastAsia"/>
+        </w:rPr>
+        <w:t>(</w:t>
+      </w:r>
+      <w:r>
+        <w:rPr>
+          <w:rFonts w:hint="eastAsia"/>
+          <w:b/>
+          <w:color w:val="FF0000"/>
+        </w:rPr>
+        <w:t>sequence</w:t>
+      </w:r>
+      <w:r>
+        <w:rPr>
+          <w:b/>
+          <w:color w:val="FF0000"/>
+        </w:rPr>
+        <w:t xml:space="preserve"> or struct-</w:t>
+      </w:r>
+      <w:r>
+        <w:rPr>
+          <w:rFonts w:hint="eastAsia"/>
+          <w:b/>
+          <w:color w:val="FF0000"/>
+        </w:rPr>
+        <w:t>ancestor</w:t>
+      </w:r>
+      <w:r>
+        <w:rPr>
+          <w:rFonts w:hint="eastAsia"/>
+        </w:rPr>
+        <w:t>、</w:t>
+      </w:r>
+      <w:r>
+        <w:rPr>
+          <w:rFonts w:hint="eastAsia"/>
+          <w:b/>
+          <w:color w:val="FF0000"/>
+        </w:rPr>
+        <w:t>region&amp;field</w:t>
+      </w:r>
+      <w:r>
+        <w:rPr>
+          <w:rFonts w:hint="eastAsia"/>
+        </w:rPr>
+        <w:t>、</w:t>
+      </w:r>
+      <w:r>
+        <w:rPr>
+          <w:rFonts w:hint="eastAsia"/>
+        </w:rPr>
+        <w:t>colorful</w:t>
+      </w:r>
+      <w:r>
+        <w:t xml:space="preserve"> region</w:t>
+      </w:r>
+      <w:r>
+        <w:t>、</w:t>
+      </w:r>
+      <w:r>
+        <w:rPr>
+          <w:b/>
+          <w:color w:val="FF0000"/>
+        </w:rPr>
+        <w:t>一致性和完整性</w:t>
+      </w:r>
+      <w:r>
+        <w:t>等</w:t>
+      </w:r>
+      <w:r>
+        <w:rPr>
+          <w:rFonts w:hint="eastAsia"/>
+        </w:rPr>
+        <w:t>)</w:t>
+      </w:r>
+      <w:r>
+        <w:rPr>
+          <w:rFonts w:hint="eastAsia"/>
+        </w:rPr>
+        <w:t>；各个算法</w:t>
+      </w:r>
+      <w:r>
+        <w:rPr>
+          <w:rFonts w:hint="eastAsia"/>
+          <w:b/>
+          <w:color w:val="FF0000"/>
+        </w:rPr>
+        <w:t>何时调用</w:t>
+      </w:r>
+      <w:r>
+        <w:rPr>
+          <w:rFonts w:hint="eastAsia"/>
+        </w:rPr>
+        <w:t>好像也没有说清楚，每个算法中含</w:t>
+      </w:r>
+      <w:r>
+        <w:rPr>
+          <w:rFonts w:hint="eastAsia"/>
+          <w:color w:val="FF0000"/>
+        </w:rPr>
+        <w:t>大量未知符号</w:t>
+      </w:r>
+      <w:r>
+        <w:rPr>
+          <w:rFonts w:hint="eastAsia"/>
+        </w:rPr>
+        <w:t>，难以理解。</w:t>
+      </w:r>
+    </w:p>
+    <w:p>
+      <w:pPr>
+        <w:pStyle w:val="a3"/>
+        <w:ind w:left="420" w:firstLineChars="0" w:firstLine="60"/>
+      </w:pPr>
+      <w:r>
+        <w:tab/>
+      </w:r>
+      <w:r>
+        <w:t>本文需要反复阅读加以揣摩。</w:t>
+      </w:r>
+      <w:r>
+        <w:t>争取</w:t>
+      </w:r>
+      <w:r>
+        <w:rPr>
+          <w:rFonts w:hint="eastAsia"/>
+        </w:rPr>
+        <w:t>2</w:t>
+      </w:r>
+      <w:r>
+        <w:rPr>
+          <w:rFonts w:hint="eastAsia"/>
+        </w:rPr>
+        <w:t>月以内能弯成一个原型</w:t>
+      </w:r>
+      <w:r>
+        <w:rPr>
+          <w:rFonts w:hint="eastAsia"/>
+        </w:rPr>
+        <w:t>(</w:t>
+      </w:r>
+      <w:r>
+        <w:rPr>
+          <w:rFonts w:hint="eastAsia"/>
+        </w:rPr>
+        <w:t>没有</w:t>
+      </w:r>
+      <w:r>
+        <w:rPr>
+          <w:rFonts w:hint="eastAsia"/>
+        </w:rPr>
+        <w:t>GUI</w:t>
+      </w:r>
+      <w:r>
+        <w:rPr>
+          <w:rFonts w:hint="eastAsia"/>
+        </w:rPr>
+        <w:t>也行</w:t>
+      </w:r>
+      <w:r>
+        <w:rPr>
+          <w:rFonts w:hint="eastAsia"/>
+        </w:rPr>
+        <w:t>)</w:t>
+      </w:r>
+      <w:r>
+        <w:rPr>
+          <w:rFonts w:hint="eastAsia"/>
+        </w:rPr>
+        <w:t>。</w:t>
+      </w:r>
+    </w:p>
+    <w:p>
+      <w:pPr>
+        <w:pStyle w:val="a3"/>
         <w:ind w:left="360" w:firstLineChars="0" w:firstLine="0"/>
       </w:pPr>
     </w:p>
@@ -666,472 +1154,25 @@
         <w:ind w:firstLineChars="0"/>
       </w:pPr>
       <w:r>
-        <w:rPr>
-          <w:rFonts w:hint="eastAsia"/>
-        </w:rPr>
-        <w:t>从</w:t>
-      </w:r>
-      <w:r>
-        <w:rPr>
-          <w:rFonts w:hint="eastAsia"/>
-        </w:rPr>
-        <w:t>txt</w:t>
-      </w:r>
-      <w:r>
-        <w:rPr>
-          <w:rFonts w:hint="eastAsia"/>
-        </w:rPr>
-        <w:t>或</w:t>
-      </w:r>
-      <w:r>
-        <w:rPr>
-          <w:rFonts w:hint="eastAsia"/>
-        </w:rPr>
-        <w:t>web</w:t>
-      </w:r>
-      <w:r>
-        <w:rPr>
-          <w:rFonts w:hint="eastAsia"/>
-        </w:rPr>
-        <w:t>提取数据</w:t>
-      </w:r>
-      <w:r>
-        <w:rPr>
-          <w:rFonts w:hint="eastAsia"/>
-        </w:rPr>
-        <w:t xml:space="preserve"> </w:t>
-      </w:r>
-      <w:r>
-        <w:rPr>
-          <w:rFonts w:hint="eastAsia"/>
-          <w:b/>
-          <w:color w:val="FF0000"/>
-        </w:rPr>
-        <w:t>[PLDI 2014]</w:t>
-      </w:r>
-      <w:r>
-        <w:rPr>
-          <w:rFonts w:hint="eastAsia"/>
-          <w:b/>
-          <w:color w:val="FF0000"/>
-        </w:rPr>
-        <w:t>:</w:t>
-      </w:r>
-      <w:r>
-        <w:rPr>
-          <w:rFonts w:hint="eastAsia"/>
-          <w:b/>
-          <w:color w:val="FF0000"/>
-        </w:rPr>
-        <w:t xml:space="preserve"> </w:t>
-      </w:r>
-      <w:r>
-        <w:rPr>
-          <w:b/>
-          <w:color w:val="FF0000"/>
-        </w:rPr>
-        <w:t xml:space="preserve">FlashExtract: </w:t>
-      </w:r>
-      <w:r>
-        <w:rPr>
-          <w:rFonts w:hint="eastAsia"/>
-          <w:b/>
-          <w:color w:val="FF0000"/>
-        </w:rPr>
-        <w:t>A Framework f</w:t>
-      </w:r>
-      <w:r>
-        <w:rPr>
-          <w:rFonts w:hint="eastAsia"/>
-          <w:b/>
-          <w:color w:val="FF0000"/>
-        </w:rPr>
-        <w:t>or Data Extraction by Example</w:t>
-      </w:r>
-      <w:r>
-        <w:rPr>
-          <w:rFonts w:hint="eastAsia"/>
-        </w:rPr>
+        <w:t>[oopsla15-pbe]</w:t>
+      </w:r>
+      <w:r>
+        <w:rPr>
+          <w:b/>
+          <w:color w:val="FF0000"/>
+        </w:rPr>
+        <w:t>FlashMeta a framework for inductive program synthesi</w:t>
+      </w:r>
+      <w:r>
         <w:t>s</w:t>
       </w:r>
-      <w:r>
-        <w:t xml:space="preserve"> </w:t>
-      </w:r>
-      <w:r>
-        <w:rPr>
-          <w:rFonts w:hint="eastAsia"/>
-        </w:rPr>
-        <w:t>：手动选择某个</w:t>
-      </w:r>
-      <w:r>
-        <w:rPr>
-          <w:rFonts w:hint="eastAsia"/>
-        </w:rPr>
-        <w:t>region</w:t>
-      </w:r>
-      <w:r>
-        <w:rPr>
-          <w:rFonts w:hint="eastAsia"/>
-        </w:rPr>
-        <w:t>，程序会找出所有符合这个</w:t>
-      </w:r>
-      <w:r>
-        <w:rPr>
-          <w:rFonts w:hint="eastAsia"/>
-        </w:rPr>
-        <w:t>region</w:t>
-      </w:r>
-      <w:r>
-        <w:rPr>
-          <w:rFonts w:hint="eastAsia"/>
-        </w:rPr>
-        <w:t>的数据；如果用户对结果不满意，还可以添加</w:t>
-      </w:r>
-      <w:r>
-        <w:rPr>
-          <w:rFonts w:hint="eastAsia"/>
-        </w:rPr>
-        <w:t>positive</w:t>
-      </w:r>
-      <w:r>
-        <w:t xml:space="preserve"> examples</w:t>
-      </w:r>
-      <w:r>
-        <w:t>或</w:t>
-      </w:r>
-      <w:r>
-        <w:rPr>
-          <w:rFonts w:hint="eastAsia"/>
-        </w:rPr>
-        <w:t>negative</w:t>
-      </w:r>
-      <w:r>
-        <w:t xml:space="preserve"> examples</w:t>
-      </w:r>
-      <w:r>
-        <w:t>。</w:t>
-      </w:r>
-    </w:p>
-    <w:p>
-      <w:pPr>
-        <w:pStyle w:val="a3"/>
-        <w:ind w:left="420" w:firstLineChars="0" w:firstLine="60"/>
-      </w:pPr>
-      <w:r>
-        <w:rPr>
-          <w:rFonts w:hint="eastAsia"/>
-        </w:rPr>
-        <w:t xml:space="preserve"> </w:t>
-      </w:r>
-      <w:r>
-        <w:t xml:space="preserve">   </w:t>
-      </w:r>
-      <w:r>
-        <w:t>与前面的工作不同</w:t>
-      </w:r>
-      <w:r>
-        <w:t>，本文定义的主要是几个</w:t>
-      </w:r>
-      <w:r>
-        <w:rPr>
-          <w:b/>
-          <w:color w:val="FF0000"/>
-        </w:rPr>
-        <w:t>operation(Map,merge</w:t>
-      </w:r>
-      <w:r>
-        <w:rPr>
-          <w:b/>
-          <w:color w:val="FF0000"/>
-        </w:rPr>
-        <w:t>，</w:t>
-      </w:r>
-      <w:r>
-        <w:rPr>
-          <w:b/>
-          <w:color w:val="FF0000"/>
-        </w:rPr>
-        <w:t>pair</w:t>
-      </w:r>
-      <w:r>
-        <w:rPr>
-          <w:b/>
-          <w:color w:val="FF0000"/>
-        </w:rPr>
-        <w:t>等</w:t>
-      </w:r>
-      <w:r>
-        <w:rPr>
-          <w:rFonts w:hint="eastAsia"/>
-          <w:b/>
-          <w:color w:val="FF0000"/>
-        </w:rPr>
-        <w:t>)</w:t>
-      </w:r>
-      <w:r>
-        <w:rPr>
-          <w:rFonts w:hint="eastAsia"/>
-        </w:rPr>
-        <w:t>，可以把这个模型应用到任何</w:t>
-      </w:r>
-      <w:r>
-        <w:rPr>
-          <w:rFonts w:hint="eastAsia"/>
-        </w:rPr>
-        <w:t>D</w:t>
-      </w:r>
-      <w:r>
-        <w:t>SL</w:t>
-      </w:r>
-      <w:r>
-        <w:t>中。</w:t>
-      </w:r>
-    </w:p>
-    <w:p>
-      <w:pPr>
-        <w:pStyle w:val="a3"/>
-        <w:ind w:left="420" w:firstLineChars="0" w:firstLine="60"/>
-      </w:pPr>
-      <w:r>
-        <w:rPr>
-          <w:rFonts w:hint="eastAsia"/>
-        </w:rPr>
-        <w:t xml:space="preserve"> </w:t>
-      </w:r>
-      <w:r>
-        <w:t xml:space="preserve">   </w:t>
-      </w:r>
-      <w:r>
-        <w:t>功能很强，可以在</w:t>
-      </w:r>
-      <w:hyperlink r:id="rId7" w:history="1">
-        <w:r>
-          <w:rPr>
-            <w:rStyle w:val="a6"/>
-          </w:rPr>
-          <w:t>https://prose-playground.cloudapp.net</w:t>
-        </w:r>
-      </w:hyperlink>
-      <w:r>
-        <w:t xml:space="preserve"> </w:t>
-      </w:r>
-      <w:r>
-        <w:t>进行测试。提取得到数据后，还可以接着采用</w:t>
-      </w:r>
-      <w:r>
-        <w:t>substring</w:t>
-      </w:r>
-      <w:r>
-        <w:t>、</w:t>
-      </w:r>
-      <w:r>
-        <w:t>number</w:t>
-      </w:r>
-      <w:r>
-        <w:t>等处理方式进一步处理，是</w:t>
-      </w:r>
-      <w:r>
-        <w:t>”</w:t>
-      </w:r>
-      <w:r>
-        <w:t>自动数据清洗</w:t>
-      </w:r>
-      <w:r>
-        <w:t>”</w:t>
-      </w:r>
-      <w:r>
-        <w:t>的基础。</w:t>
-      </w:r>
-    </w:p>
-    <w:p>
-      <w:pPr>
-        <w:pStyle w:val="a3"/>
-        <w:ind w:left="420" w:firstLineChars="0" w:firstLine="60"/>
-      </w:pPr>
-      <w:r>
-        <w:tab/>
-      </w:r>
-      <w:r>
-        <w:t>虽然本文对算法过程解释的较详细，但是仍然比较难理解，尤其是他的几个定义</w:t>
-      </w:r>
-      <w:r>
-        <w:rPr>
-          <w:rFonts w:hint="eastAsia"/>
-        </w:rPr>
-        <w:t>(</w:t>
-      </w:r>
-      <w:r>
-        <w:rPr>
-          <w:rFonts w:hint="eastAsia"/>
-          <w:b/>
-          <w:color w:val="FF0000"/>
-        </w:rPr>
-        <w:t>sequence</w:t>
-      </w:r>
-      <w:r>
-        <w:rPr>
-          <w:b/>
-          <w:color w:val="FF0000"/>
-        </w:rPr>
-        <w:t xml:space="preserve"> or struct-</w:t>
-      </w:r>
-      <w:r>
-        <w:rPr>
-          <w:rFonts w:hint="eastAsia"/>
-          <w:b/>
-          <w:color w:val="FF0000"/>
-        </w:rPr>
-        <w:t>ancestor</w:t>
-      </w:r>
-      <w:r>
-        <w:rPr>
-          <w:rFonts w:hint="eastAsia"/>
-        </w:rPr>
-        <w:t>、</w:t>
-      </w:r>
-      <w:r>
-        <w:rPr>
-          <w:rFonts w:hint="eastAsia"/>
-          <w:b/>
-          <w:color w:val="FF0000"/>
-        </w:rPr>
-        <w:t>region&amp;field</w:t>
-      </w:r>
-      <w:r>
-        <w:rPr>
-          <w:rFonts w:hint="eastAsia"/>
-        </w:rPr>
-        <w:t>、</w:t>
-      </w:r>
-      <w:r>
-        <w:rPr>
-          <w:rFonts w:hint="eastAsia"/>
-        </w:rPr>
-        <w:t>colorful</w:t>
-      </w:r>
-      <w:r>
-        <w:t xml:space="preserve"> region</w:t>
-      </w:r>
-      <w:r>
-        <w:t>、</w:t>
-      </w:r>
-      <w:r>
-        <w:rPr>
-          <w:b/>
-          <w:color w:val="FF0000"/>
-        </w:rPr>
-        <w:t>一致性和完整性</w:t>
-      </w:r>
-      <w:r>
-        <w:t>等</w:t>
-      </w:r>
-      <w:r>
-        <w:rPr>
-          <w:rFonts w:hint="eastAsia"/>
-        </w:rPr>
-        <w:t>)</w:t>
-      </w:r>
-      <w:r>
-        <w:rPr>
-          <w:rFonts w:hint="eastAsia"/>
-        </w:rPr>
-        <w:t>；各个算法</w:t>
-      </w:r>
-      <w:r>
-        <w:rPr>
-          <w:rFonts w:hint="eastAsia"/>
-          <w:b/>
-          <w:color w:val="FF0000"/>
-        </w:rPr>
-        <w:t>何时调用</w:t>
-      </w:r>
-      <w:r>
-        <w:rPr>
-          <w:rFonts w:hint="eastAsia"/>
-        </w:rPr>
-        <w:t>好像也没有说清楚，每个算法中含</w:t>
-      </w:r>
-      <w:r>
-        <w:rPr>
-          <w:rFonts w:hint="eastAsia"/>
-          <w:color w:val="FF0000"/>
-        </w:rPr>
-        <w:t>大量未知符号</w:t>
-      </w:r>
-      <w:r>
-        <w:rPr>
-          <w:rFonts w:hint="eastAsia"/>
-        </w:rPr>
-        <w:t>，难以理解。</w:t>
-      </w:r>
-    </w:p>
-    <w:p>
-      <w:pPr>
-        <w:pStyle w:val="a3"/>
-        <w:ind w:left="420" w:firstLineChars="0" w:firstLine="60"/>
-        <w:rPr>
-          <w:rFonts w:hint="eastAsia"/>
-        </w:rPr>
-      </w:pPr>
-      <w:r>
-        <w:tab/>
-      </w:r>
-      <w:r>
-        <w:t>本文需要反复阅读加以揣摩。</w:t>
-      </w:r>
-      <w:r>
-        <w:t>争取</w:t>
-      </w:r>
-      <w:r>
-        <w:rPr>
-          <w:rFonts w:hint="eastAsia"/>
-        </w:rPr>
-        <w:t>2</w:t>
-      </w:r>
-      <w:r>
-        <w:rPr>
-          <w:rFonts w:hint="eastAsia"/>
-        </w:rPr>
-        <w:t>月以内能弯成一个原型</w:t>
-      </w:r>
-      <w:r>
-        <w:rPr>
-          <w:rFonts w:hint="eastAsia"/>
-        </w:rPr>
-        <w:t>(</w:t>
-      </w:r>
-      <w:r>
-        <w:rPr>
-          <w:rFonts w:hint="eastAsia"/>
-        </w:rPr>
-        <w:t>没有</w:t>
-      </w:r>
-      <w:r>
-        <w:rPr>
-          <w:rFonts w:hint="eastAsia"/>
-        </w:rPr>
-        <w:t>GUI</w:t>
-      </w:r>
-      <w:r>
-        <w:rPr>
-          <w:rFonts w:hint="eastAsia"/>
-        </w:rPr>
-        <w:t>也行</w:t>
-      </w:r>
-      <w:bookmarkStart w:id="4" w:name="_GoBack"/>
-      <w:bookmarkEnd w:id="4"/>
-      <w:r>
-        <w:rPr>
-          <w:rFonts w:hint="eastAsia"/>
-        </w:rPr>
-        <w:t>)</w:t>
-      </w:r>
-      <w:r>
-        <w:rPr>
-          <w:rFonts w:hint="eastAsia"/>
-        </w:rPr>
-        <w:t>。</w:t>
-      </w:r>
+    </w:p>
+    <w:p>
+      <w:pPr>
+        <w:rPr>
+          <w:rFonts w:hint="eastAsia"/>
+        </w:rPr>
+      </w:pPr>
     </w:p>
     <w:p>
       <w:pPr>
@@ -1141,7 +1182,17 @@
           <w:numId w:val="1"/>
         </w:numPr>
         <w:ind w:firstLineChars="0"/>
-      </w:pPr>
+        <w:rPr>
+          <w:b/>
+        </w:rPr>
+      </w:pPr>
+      <w:r>
+        <w:rPr>
+          <w:b/>
+          <w:color w:val="FF0000"/>
+        </w:rPr>
+        <w:t>Bias reformulation for one-shot function induction</w:t>
+      </w:r>
     </w:p>
     <w:p>
       <w:pPr>
@@ -1153,18 +1204,8 @@
       <w:pPr>
         <w:ind w:left="360"/>
       </w:pPr>
-    </w:p>
-    <w:p>
-      <w:pPr>
-        <w:ind w:left="360"/>
-      </w:pPr>
-    </w:p>
-    <w:p>
-      <w:pPr>
-        <w:rPr>
-          <w:rFonts w:hint="eastAsia"/>
-        </w:rPr>
-      </w:pPr>
+      <w:bookmarkStart w:id="4" w:name="_GoBack"/>
+      <w:bookmarkEnd w:id="4"/>
     </w:p>
     <w:p>
       <w:pPr>
@@ -1193,7 +1234,7 @@
 </file>
 
 <file path=word/endnotes.xml><?xml version="1.0" encoding="utf-8"?>
-<w:endnotes xmlns:wpc="http://schemas.microsoft.com/office/word/2010/wordprocessingCanvas" xmlns:mc="http://schemas.openxmlformats.org/markup-compatibility/2006" xmlns:o="urn:schemas-microsoft-com:office:office" xmlns:r="http://schemas.openxmlformats.org/officeDocument/2006/relationships" xmlns:m="http://schemas.openxmlformats.org/officeDocument/2006/math" xmlns:v="urn:schemas-microsoft-com:vml" xmlns:wp14="http://schemas.microsoft.com/office/word/2010/wordprocessingDrawing" xmlns:wp="http://schemas.openxmlformats.org/drawingml/2006/wordprocessingDrawing" xmlns:w10="urn:schemas-microsoft-com:office:word" xmlns:w="http://schemas.openxmlformats.org/wordprocessingml/2006/main" xmlns:w14="http://schemas.microsoft.com/office/word/2010/wordml" xmlns:w15="http://schemas.microsoft.com/office/word/2012/wordml" xmlns:wpg="http://schemas.microsoft.com/office/word/2010/wordprocessingGroup" xmlns:wpi="http://schemas.microsoft.com/office/word/2010/wordprocessingInk" xmlns:wne="http://schemas.microsoft.com/office/word/2006/wordml" xmlns:wps="http://schemas.microsoft.com/office/word/2010/wordprocessingShape" mc:Ignorable="w14 w15 wp14">
+<w:endnotes xmlns:wpc="http://schemas.microsoft.com/office/word/2010/wordprocessingCanvas" xmlns:cx="http://schemas.microsoft.com/office/drawing/2014/chartex" xmlns:mc="http://schemas.openxmlformats.org/markup-compatibility/2006" xmlns:o="urn:schemas-microsoft-com:office:office" xmlns:r="http://schemas.openxmlformats.org/officeDocument/2006/relationships" xmlns:m="http://schemas.openxmlformats.org/officeDocument/2006/math" xmlns:v="urn:schemas-microsoft-com:vml" xmlns:wp14="http://schemas.microsoft.com/office/word/2010/wordprocessingDrawing" xmlns:wp="http://schemas.openxmlformats.org/drawingml/2006/wordprocessingDrawing" xmlns:w10="urn:schemas-microsoft-com:office:word" xmlns:w="http://schemas.openxmlformats.org/wordprocessingml/2006/main" xmlns:w14="http://schemas.microsoft.com/office/word/2010/wordml" xmlns:w15="http://schemas.microsoft.com/office/word/2012/wordml" xmlns:w16se="http://schemas.microsoft.com/office/word/2015/wordml/symex" xmlns:wpg="http://schemas.microsoft.com/office/word/2010/wordprocessingGroup" xmlns:wpi="http://schemas.microsoft.com/office/word/2010/wordprocessingInk" xmlns:wne="http://schemas.microsoft.com/office/word/2006/wordml" xmlns:wps="http://schemas.microsoft.com/office/word/2010/wordprocessingShape" mc:Ignorable="w14 w15 w16se wp14">
   <w:endnote w:type="separator" w:id="-1">
     <w:p>
       <w:r>
@@ -1212,7 +1253,7 @@
 </file>
 
 <file path=word/footnotes.xml><?xml version="1.0" encoding="utf-8"?>
-<w:footnotes xmlns:wpc="http://schemas.microsoft.com/office/word/2010/wordprocessingCanvas" xmlns:mc="http://schemas.openxmlformats.org/markup-compatibility/2006" xmlns:o="urn:schemas-microsoft-com:office:office" xmlns:r="http://schemas.openxmlformats.org/officeDocument/2006/relationships" xmlns:m="http://schemas.openxmlformats.org/officeDocument/2006/math" xmlns:v="urn:schemas-microsoft-com:vml" xmlns:wp14="http://schemas.microsoft.com/office/word/2010/wordprocessingDrawing" xmlns:wp="http://schemas.openxmlformats.org/drawingml/2006/wordprocessingDrawing" xmlns:w10="urn:schemas-microsoft-com:office:word" xmlns:w="http://schemas.openxmlformats.org/wordprocessingml/2006/main" xmlns:w14="http://schemas.microsoft.com/office/word/2010/wordml" xmlns:w15="http://schemas.microsoft.com/office/word/2012/wordml" xmlns:wpg="http://schemas.microsoft.com/office/word/2010/wordprocessingGroup" xmlns:wpi="http://schemas.microsoft.com/office/word/2010/wordprocessingInk" xmlns:wne="http://schemas.microsoft.com/office/word/2006/wordml" xmlns:wps="http://schemas.microsoft.com/office/word/2010/wordprocessingShape" mc:Ignorable="w14 w15 wp14">
+<w:footnotes xmlns:wpc="http://schemas.microsoft.com/office/word/2010/wordprocessingCanvas" xmlns:cx="http://schemas.microsoft.com/office/drawing/2014/chartex" xmlns:mc="http://schemas.openxmlformats.org/markup-compatibility/2006" xmlns:o="urn:schemas-microsoft-com:office:office" xmlns:r="http://schemas.openxmlformats.org/officeDocument/2006/relationships" xmlns:m="http://schemas.openxmlformats.org/officeDocument/2006/math" xmlns:v="urn:schemas-microsoft-com:vml" xmlns:wp14="http://schemas.microsoft.com/office/word/2010/wordprocessingDrawing" xmlns:wp="http://schemas.openxmlformats.org/drawingml/2006/wordprocessingDrawing" xmlns:w10="urn:schemas-microsoft-com:office:word" xmlns:w="http://schemas.openxmlformats.org/wordprocessingml/2006/main" xmlns:w14="http://schemas.microsoft.com/office/word/2010/wordml" xmlns:w15="http://schemas.microsoft.com/office/word/2012/wordml" xmlns:w16se="http://schemas.microsoft.com/office/word/2015/wordml/symex" xmlns:wpg="http://schemas.microsoft.com/office/word/2010/wordprocessingGroup" xmlns:wpi="http://schemas.microsoft.com/office/word/2010/wordprocessingInk" xmlns:wne="http://schemas.microsoft.com/office/word/2006/wordml" xmlns:wps="http://schemas.microsoft.com/office/word/2010/wordprocessingShape" mc:Ignorable="w14 w15 w16se wp14">
   <w:footnote w:type="separator" w:id="-1">
     <w:p>
       <w:r>
@@ -1231,8 +1272,8 @@
 </file>
 
 <file path=word/numbering.xml><?xml version="1.0" encoding="utf-8"?>
-<w:numbering xmlns:wpc="http://schemas.microsoft.com/office/word/2010/wordprocessingCanvas" xmlns:mc="http://schemas.openxmlformats.org/markup-compatibility/2006" xmlns:o="urn:schemas-microsoft-com:office:office" xmlns:r="http://schemas.openxmlformats.org/officeDocument/2006/relationships" xmlns:m="http://schemas.openxmlformats.org/officeDocument/2006/math" xmlns:v="urn:schemas-microsoft-com:vml" xmlns:wp14="http://schemas.microsoft.com/office/word/2010/wordprocessingDrawing" xmlns:wp="http://schemas.openxmlformats.org/drawingml/2006/wordprocessingDrawing" xmlns:w10="urn:schemas-microsoft-com:office:word" xmlns:w="http://schemas.openxmlformats.org/wordprocessingml/2006/main" xmlns:w14="http://schemas.microsoft.com/office/word/2010/wordml" xmlns:w15="http://schemas.microsoft.com/office/word/2012/wordml" xmlns:wpg="http://schemas.microsoft.com/office/word/2010/wordprocessingGroup" xmlns:wpi="http://schemas.microsoft.com/office/word/2010/wordprocessingInk" xmlns:wne="http://schemas.microsoft.com/office/word/2006/wordml" xmlns:wps="http://schemas.microsoft.com/office/word/2010/wordprocessingShape" mc:Ignorable="w14 w15 wp14">
-  <w:abstractNum w:abstractNumId="0">
+<w:numbering xmlns:wpc="http://schemas.microsoft.com/office/word/2010/wordprocessingCanvas" xmlns:cx="http://schemas.microsoft.com/office/drawing/2014/chartex" xmlns:mc="http://schemas.openxmlformats.org/markup-compatibility/2006" xmlns:o="urn:schemas-microsoft-com:office:office" xmlns:r="http://schemas.openxmlformats.org/officeDocument/2006/relationships" xmlns:m="http://schemas.openxmlformats.org/officeDocument/2006/math" xmlns:v="urn:schemas-microsoft-com:vml" xmlns:wp14="http://schemas.microsoft.com/office/word/2010/wordprocessingDrawing" xmlns:wp="http://schemas.openxmlformats.org/drawingml/2006/wordprocessingDrawing" xmlns:w10="urn:schemas-microsoft-com:office:word" xmlns:w="http://schemas.openxmlformats.org/wordprocessingml/2006/main" xmlns:w14="http://schemas.microsoft.com/office/word/2010/wordml" xmlns:w15="http://schemas.microsoft.com/office/word/2012/wordml" xmlns:w16se="http://schemas.microsoft.com/office/word/2015/wordml/symex" xmlns:wpg="http://schemas.microsoft.com/office/word/2010/wordprocessingGroup" xmlns:wpi="http://schemas.microsoft.com/office/word/2010/wordprocessingInk" xmlns:wne="http://schemas.microsoft.com/office/word/2006/wordml" xmlns:wps="http://schemas.microsoft.com/office/word/2010/wordprocessingShape" mc:Ignorable="w14 w15 w16se wp14">
+  <w:abstractNum w:abstractNumId="0" w15:restartNumberingAfterBreak="0">
     <w:nsid w:val="0C3049F8"/>
     <w:multiLevelType w:val="hybridMultilevel"/>
     <w:tmpl w:val="FB16312A"/>
@@ -1318,7 +1359,7 @@
       </w:pPr>
     </w:lvl>
   </w:abstractNum>
-  <w:abstractNum w:abstractNumId="1">
+  <w:abstractNum w:abstractNumId="1" w15:restartNumberingAfterBreak="0">
     <w:nsid w:val="1782027D"/>
     <w:multiLevelType w:val="hybridMultilevel"/>
     <w:tmpl w:val="569644F6"/>
@@ -1407,7 +1448,7 @@
       </w:pPr>
     </w:lvl>
   </w:abstractNum>
-  <w:abstractNum w:abstractNumId="2">
+  <w:abstractNum w:abstractNumId="2" w15:restartNumberingAfterBreak="0">
     <w:nsid w:val="3CC34712"/>
     <w:multiLevelType w:val="hybridMultilevel"/>
     <w:tmpl w:val="6F2EB960"/>
@@ -1506,7 +1547,7 @@
 </file>
 
 <file path=word/styles.xml><?xml version="1.0" encoding="utf-8"?>
-<w:styles xmlns:mc="http://schemas.openxmlformats.org/markup-compatibility/2006" xmlns:r="http://schemas.openxmlformats.org/officeDocument/2006/relationships" xmlns:w="http://schemas.openxmlformats.org/wordprocessingml/2006/main" xmlns:w14="http://schemas.microsoft.com/office/word/2010/wordml" xmlns:w15="http://schemas.microsoft.com/office/word/2012/wordml" mc:Ignorable="w14 w15">
+<w:styles xmlns:mc="http://schemas.openxmlformats.org/markup-compatibility/2006" xmlns:r="http://schemas.openxmlformats.org/officeDocument/2006/relationships" xmlns:w="http://schemas.openxmlformats.org/wordprocessingml/2006/main" xmlns:w14="http://schemas.microsoft.com/office/word/2010/wordml" xmlns:w15="http://schemas.microsoft.com/office/word/2012/wordml" xmlns:w16se="http://schemas.microsoft.com/office/word/2015/wordml/symex" mc:Ignorable="w14 w15 w16se">
   <w:docDefaults>
     <w:rPrDefault>
       <w:rPr>
@@ -1940,7 +1981,7 @@
   <w:style w:type="paragraph" w:styleId="a4">
     <w:name w:val="header"/>
     <w:basedOn w:val="a"/>
-    <w:link w:val="Char"/>
+    <w:link w:val="a5"/>
     <w:uiPriority w:val="99"/>
     <w:unhideWhenUsed/>
     <w:rsid w:val="005E19CB"/>
@@ -1960,8 +2001,8 @@
       <w:szCs w:val="18"/>
     </w:rPr>
   </w:style>
-  <w:style w:type="character" w:customStyle="1" w:styleId="Char">
-    <w:name w:val="页眉 Char"/>
+  <w:style w:type="character" w:customStyle="1" w:styleId="a5">
+    <w:name w:val="页眉 字符"/>
     <w:basedOn w:val="a0"/>
     <w:link w:val="a4"/>
     <w:uiPriority w:val="99"/>
@@ -1971,10 +2012,10 @@
       <w:szCs w:val="18"/>
     </w:rPr>
   </w:style>
-  <w:style w:type="paragraph" w:styleId="a5">
+  <w:style w:type="paragraph" w:styleId="a6">
     <w:name w:val="footer"/>
     <w:basedOn w:val="a"/>
-    <w:link w:val="Char0"/>
+    <w:link w:val="a7"/>
     <w:uiPriority w:val="99"/>
     <w:unhideWhenUsed/>
     <w:rsid w:val="005E19CB"/>
@@ -1991,10 +2032,10 @@
       <w:szCs w:val="18"/>
     </w:rPr>
   </w:style>
-  <w:style w:type="character" w:customStyle="1" w:styleId="Char0">
-    <w:name w:val="页脚 Char"/>
+  <w:style w:type="character" w:customStyle="1" w:styleId="a7">
+    <w:name w:val="页脚 字符"/>
     <w:basedOn w:val="a0"/>
-    <w:link w:val="a5"/>
+    <w:link w:val="a6"/>
     <w:uiPriority w:val="99"/>
     <w:rsid w:val="005E19CB"/>
     <w:rPr>
@@ -2002,7 +2043,7 @@
       <w:szCs w:val="18"/>
     </w:rPr>
   </w:style>
-  <w:style w:type="character" w:styleId="a6">
+  <w:style w:type="character" w:styleId="a8">
     <w:name w:val="Hyperlink"/>
     <w:basedOn w:val="a0"/>
     <w:uiPriority w:val="99"/>

--- a/数据提取方面/阅读顺序.docx
+++ b/数据提取方面/阅读顺序.docx
@@ -1166,14 +1166,62 @@
       <w:r>
         <w:t>s</w:t>
       </w:r>
+      <w:r>
+        <w:t xml:space="preserve"> </w:t>
+      </w:r>
+      <w:r>
+        <w:rPr>
+          <w:rFonts w:hint="eastAsia"/>
+        </w:rPr>
+        <w:t>感觉像对过去近</w:t>
+      </w:r>
+      <w:r>
+        <w:rPr>
+          <w:rFonts w:hint="eastAsia"/>
+        </w:rPr>
+        <w:t>10</w:t>
+      </w:r>
+      <w:r>
+        <w:rPr>
+          <w:rFonts w:hint="eastAsia"/>
+        </w:rPr>
+        <w:t>个工作的总结，如果要做</w:t>
+      </w:r>
+      <w:r>
+        <w:rPr>
+          <w:rFonts w:hint="eastAsia"/>
+        </w:rPr>
+        <w:t>2011</w:t>
+      </w:r>
+      <w:r>
+        <w:rPr>
+          <w:rFonts w:hint="eastAsia"/>
+        </w:rPr>
+        <w:t>或</w:t>
+      </w:r>
+      <w:r>
+        <w:rPr>
+          <w:rFonts w:hint="eastAsia"/>
+        </w:rPr>
+        <w:t>flash</w:t>
+      </w:r>
+      <w:r>
+        <w:t xml:space="preserve"> </w:t>
+      </w:r>
+      <w:r>
+        <w:rPr>
+          <w:rFonts w:hint="eastAsia"/>
+        </w:rPr>
+        <w:t>extract</w:t>
+      </w:r>
+      <w:r>
+        <w:rPr>
+          <w:rFonts w:hint="eastAsia"/>
+        </w:rPr>
+        <w:t>的话就需要看这个。</w:t>
+      </w:r>
     </w:p>
-    <w:p>
-      <w:pPr>
-        <w:rPr>
-          <w:rFonts w:hint="eastAsia"/>
-        </w:rPr>
-      </w:pPr>
-    </w:p>
+    <w:p/>
     <w:p>
       <w:pPr>
         <w:pStyle w:val="a3"/>
@@ -1193,19 +1241,293 @@
         </w:rPr>
         <w:t>Bias reformulation for one-shot function induction</w:t>
       </w:r>
+      <w:r>
+        <w:rPr>
+          <w:b/>
+          <w:color w:val="FF0000"/>
+        </w:rPr>
+        <w:t xml:space="preserve"> </w:t>
+      </w:r>
+      <w:r>
+        <w:rPr>
+          <w:rFonts w:hint="eastAsia"/>
+        </w:rPr>
+        <w:t>算</w:t>
+      </w:r>
+      <w:r>
+        <w:rPr>
+          <w:rFonts w:hint="eastAsia"/>
+        </w:rPr>
+        <w:t>对</w:t>
+      </w:r>
+      <w:r>
+        <w:rPr>
+          <w:rFonts w:hint="eastAsia"/>
+        </w:rPr>
+        <w:t>2011</w:t>
+      </w:r>
+      <w:r>
+        <w:rPr>
+          <w:rFonts w:hint="eastAsia"/>
+        </w:rPr>
+        <w:t>的改进</w:t>
+      </w:r>
+      <w:r>
+        <w:rPr>
+          <w:rFonts w:hint="eastAsia"/>
+        </w:rPr>
+        <w:t>(</w:t>
+      </w:r>
+      <w:r>
+        <w:rPr>
+          <w:rFonts w:hint="eastAsia"/>
+        </w:rPr>
+        <w:t>称</w:t>
+      </w:r>
+      <w:r>
+        <w:rPr>
+          <w:rFonts w:hint="eastAsia"/>
+        </w:rPr>
+        <w:t>2011</w:t>
+      </w:r>
+      <w:r>
+        <w:rPr>
+          <w:rFonts w:hint="eastAsia"/>
+        </w:rPr>
+        <w:t>也是一种</w:t>
+      </w:r>
+      <w:r>
+        <w:rPr>
+          <w:rFonts w:hint="eastAsia"/>
+        </w:rPr>
+        <w:t>one-shot-learning)</w:t>
+      </w:r>
+      <w:r>
+        <w:rPr>
+          <w:rFonts w:hint="eastAsia"/>
+        </w:rPr>
+        <w:t>，他的</w:t>
+      </w:r>
+      <w:r>
+        <w:rPr>
+          <w:rFonts w:hint="eastAsia"/>
+        </w:rPr>
+        <w:t>abstract</w:t>
+      </w:r>
+      <w:r>
+        <w:rPr>
+          <w:rFonts w:hint="eastAsia"/>
+        </w:rPr>
+        <w:t>和</w:t>
+      </w:r>
+      <w:r>
+        <w:rPr>
+          <w:rFonts w:hint="eastAsia"/>
+        </w:rPr>
+        <w:t>introduction</w:t>
+      </w:r>
+      <w:r>
+        <w:rPr>
+          <w:rFonts w:hint="eastAsia"/>
+        </w:rPr>
+        <w:t>适合翻译</w:t>
+      </w:r>
+      <w:r>
+        <w:rPr>
+          <w:rFonts w:hint="eastAsia"/>
+        </w:rPr>
+        <w:t>，适合当毕设论文的开头。</w:t>
+      </w:r>
     </w:p>
     <w:p>
       <w:pPr>
-        <w:pStyle w:val="a3"/>
-        <w:ind w:left="420" w:firstLineChars="0" w:firstLine="0"/>
-      </w:pPr>
+        <w:ind w:firstLine="360"/>
+        <w:rPr>
+          <w:rFonts w:hint="eastAsia"/>
+        </w:rPr>
+      </w:pPr>
+      <w:r>
+        <w:rPr>
+          <w:rFonts w:hint="eastAsia"/>
+        </w:rPr>
+        <w:t>将原本用于关系预测</w:t>
+      </w:r>
+      <w:r>
+        <w:rPr>
+          <w:rFonts w:hint="eastAsia"/>
+        </w:rPr>
+        <w:t>(relational</w:t>
+      </w:r>
+      <w:r>
+        <w:t xml:space="preserve"> </w:t>
+      </w:r>
+      <w:r>
+        <w:rPr>
+          <w:rFonts w:hint="eastAsia"/>
+        </w:rPr>
+        <w:t>predicates)</w:t>
+      </w:r>
+      <w:r>
+        <w:rPr>
+          <w:rFonts w:hint="eastAsia"/>
+        </w:rPr>
+        <w:t>的</w:t>
+      </w:r>
+      <w:r>
+        <w:rPr>
+          <w:rFonts w:hint="eastAsia"/>
+        </w:rPr>
+        <w:t>ILP(inductive</w:t>
+      </w:r>
+      <w:r>
+        <w:t xml:space="preserve"> </w:t>
+      </w:r>
+      <w:r>
+        <w:rPr>
+          <w:rFonts w:hint="eastAsia"/>
+        </w:rPr>
+        <w:t>logic</w:t>
+      </w:r>
+      <w:r>
+        <w:t xml:space="preserve"> </w:t>
+      </w:r>
+      <w:r>
+        <w:rPr>
+          <w:rFonts w:hint="eastAsia"/>
+        </w:rPr>
+        <w:t>programming)</w:t>
+      </w:r>
+      <w:r>
+        <w:rPr>
+          <w:rFonts w:hint="eastAsia"/>
+        </w:rPr>
+        <w:t>应用到函数预测上</w:t>
+      </w:r>
+      <w:r>
+        <w:rPr>
+          <w:rFonts w:hint="eastAsia"/>
+        </w:rPr>
+        <w:t>(functional</w:t>
+      </w:r>
+      <w:r>
+        <w:t xml:space="preserve"> </w:t>
+      </w:r>
+      <w:r>
+        <w:rPr>
+          <w:rFonts w:hint="eastAsia"/>
+        </w:rPr>
+        <w:t>predicates)</w:t>
+      </w:r>
+      <w:r>
+        <w:rPr>
+          <w:rFonts w:hint="eastAsia"/>
+        </w:rPr>
+        <w:t>。</w:t>
+      </w:r>
+      <w:r>
+        <w:rPr>
+          <w:rFonts w:hint="eastAsia"/>
+        </w:rPr>
+        <w:t>使用最近发展起来的</w:t>
+      </w:r>
+      <w:r>
+        <w:rPr>
+          <w:rFonts w:hint="eastAsia"/>
+        </w:rPr>
+        <w:t>Meta-</w:t>
+      </w:r>
+      <w:r>
+        <w:t>Interpretive Learning framework</w:t>
+      </w:r>
+      <w:r>
+        <w:rPr>
+          <w:rFonts w:hint="eastAsia"/>
+        </w:rPr>
+        <w:t>，根</w:t>
+      </w:r>
+      <w:r>
+        <w:rPr>
+          <w:rFonts w:hint="eastAsia"/>
+        </w:rPr>
+        <w:lastRenderedPageBreak/>
+        <w:t>据</w:t>
+      </w:r>
+      <w:r>
+        <w:rPr>
+          <w:rFonts w:hint="eastAsia"/>
+        </w:rPr>
+        <w:t>positive</w:t>
+      </w:r>
+      <w:r>
+        <w:rPr>
+          <w:rFonts w:hint="eastAsia"/>
+        </w:rPr>
+        <w:t>和</w:t>
+      </w:r>
+      <w:r>
+        <w:rPr>
+          <w:rFonts w:hint="eastAsia"/>
+        </w:rPr>
+        <w:t>negative</w:t>
+      </w:r>
+      <w:r>
+        <w:t xml:space="preserve"> </w:t>
+      </w:r>
+      <w:r>
+        <w:rPr>
+          <w:rFonts w:hint="eastAsia"/>
+        </w:rPr>
+        <w:t>examples</w:t>
+      </w:r>
+      <w:r>
+        <w:rPr>
+          <w:rFonts w:hint="eastAsia"/>
+        </w:rPr>
+        <w:t>去进行逻辑推演预测。</w:t>
+      </w:r>
     </w:p>
     <w:p>
       <w:pPr>
         <w:ind w:left="360"/>
-      </w:pPr>
+        <w:rPr>
+          <w:b/>
+          <w:color w:val="FF0000"/>
+        </w:rPr>
+      </w:pPr>
+      <w:r>
+        <w:rPr>
+          <w:rFonts w:hint="eastAsia"/>
+          <w:b/>
+          <w:color w:val="FF0000"/>
+        </w:rPr>
+        <w:t>但是本文</w:t>
+      </w:r>
+      <w:r>
+        <w:rPr>
+          <w:rFonts w:hint="eastAsia"/>
+          <w:b/>
+          <w:color w:val="FF0000"/>
+        </w:rPr>
+        <w:t>有一点奇怪，像是水文</w:t>
+      </w:r>
+      <w:r>
+        <w:rPr>
+          <w:rFonts w:hint="eastAsia"/>
+          <w:b/>
+          <w:color w:val="FF0000"/>
+        </w:rPr>
+        <w:t>，可以略过不看</w:t>
+      </w:r>
       <w:bookmarkStart w:id="4" w:name="_GoBack"/>
       <w:bookmarkEnd w:id="4"/>
+      <w:r>
+        <w:rPr>
+          <w:rFonts w:hint="eastAsia"/>
+          <w:b/>
+          <w:color w:val="FF0000"/>
+        </w:rPr>
+        <w:t>。</w:t>
+      </w:r>
     </w:p>
     <w:p>
       <w:pPr>

--- a/数据提取方面/阅读顺序.docx
+++ b/数据提取方面/阅读顺序.docx
@@ -1,6 +1,6 @@
 
 <file path=word/document.xml><?xml version="1.0" encoding="utf-8"?>
-<w:document xmlns:wpc="http://schemas.microsoft.com/office/word/2010/wordprocessingCanvas" xmlns:cx="http://schemas.microsoft.com/office/drawing/2014/chartex" xmlns:mc="http://schemas.openxmlformats.org/markup-compatibility/2006" xmlns:o="urn:schemas-microsoft-com:office:office" xmlns:r="http://schemas.openxmlformats.org/officeDocument/2006/relationships" xmlns:m="http://schemas.openxmlformats.org/officeDocument/2006/math" xmlns:v="urn:schemas-microsoft-com:vml" xmlns:wp14="http://schemas.microsoft.com/office/word/2010/wordprocessingDrawing" xmlns:wp="http://schemas.openxmlformats.org/drawingml/2006/wordprocessingDrawing" xmlns:w10="urn:schemas-microsoft-com:office:word" xmlns:w="http://schemas.openxmlformats.org/wordprocessingml/2006/main" xmlns:w14="http://schemas.microsoft.com/office/word/2010/wordml" xmlns:w15="http://schemas.microsoft.com/office/word/2012/wordml" xmlns:w16se="http://schemas.microsoft.com/office/word/2015/wordml/symex" xmlns:wpg="http://schemas.microsoft.com/office/word/2010/wordprocessingGroup" xmlns:wpi="http://schemas.microsoft.com/office/word/2010/wordprocessingInk" xmlns:wne="http://schemas.microsoft.com/office/word/2006/wordml" xmlns:wps="http://schemas.microsoft.com/office/word/2010/wordprocessingShape" mc:Ignorable="w14 w15 w16se wp14">
+<w:document xmlns:wpc="http://schemas.microsoft.com/office/word/2010/wordprocessingCanvas" xmlns:mc="http://schemas.openxmlformats.org/markup-compatibility/2006" xmlns:o="urn:schemas-microsoft-com:office:office" xmlns:r="http://schemas.openxmlformats.org/officeDocument/2006/relationships" xmlns:m="http://schemas.openxmlformats.org/officeDocument/2006/math" xmlns:v="urn:schemas-microsoft-com:vml" xmlns:wp14="http://schemas.microsoft.com/office/word/2010/wordprocessingDrawing" xmlns:wp="http://schemas.openxmlformats.org/drawingml/2006/wordprocessingDrawing" xmlns:w10="urn:schemas-microsoft-com:office:word" xmlns:w="http://schemas.openxmlformats.org/wordprocessingml/2006/main" xmlns:w14="http://schemas.microsoft.com/office/word/2010/wordml" xmlns:w15="http://schemas.microsoft.com/office/word/2012/wordml" xmlns:wpg="http://schemas.microsoft.com/office/word/2010/wordprocessingGroup" xmlns:wpi="http://schemas.microsoft.com/office/word/2010/wordprocessingInk" xmlns:wne="http://schemas.microsoft.com/office/word/2006/wordml" xmlns:wps="http://schemas.microsoft.com/office/word/2010/wordprocessingShape" mc:Ignorable="w14 w15 wp14">
   <w:body>
     <w:p>
       <w:pPr>
@@ -64,6 +64,99 @@
       <w:pPr>
         <w:pStyle w:val="a3"/>
         <w:ind w:left="360" w:firstLineChars="0" w:firstLine="0"/>
+        <w:rPr>
+          <w:b/>
+          <w:sz w:val="24"/>
+        </w:rPr>
+      </w:pPr>
+      <w:r>
+        <w:rPr>
+          <w:rFonts w:hint="eastAsia"/>
+        </w:rPr>
+        <w:t>算法处理</w:t>
+      </w:r>
+      <w:r>
+        <w:rPr>
+          <w:rFonts w:hint="eastAsia"/>
+        </w:rPr>
+        <w:t>I/O paris</w:t>
+      </w:r>
+      <w:r>
+        <w:rPr>
+          <w:rFonts w:hint="eastAsia"/>
+        </w:rPr>
+        <w:t>的思路：</w:t>
+      </w:r>
+      <w:r>
+        <w:rPr>
+          <w:rStyle w:val="fontstyle01"/>
+          <w:b/>
+          <w:sz w:val="22"/>
+        </w:rPr>
+        <w:t>To extract substrings, FlashFill runs</w:t>
+      </w:r>
+      <w:r>
+        <w:rPr>
+          <w:rStyle w:val="fontstyle01"/>
+          <w:b/>
+          <w:sz w:val="22"/>
+        </w:rPr>
+        <w:t xml:space="preserve"> </w:t>
+      </w:r>
+      <w:r>
+        <w:rPr>
+          <w:rStyle w:val="fontstyle01"/>
+          <w:b/>
+          <w:color w:val="FF0000"/>
+          <w:sz w:val="22"/>
+        </w:rPr>
+        <w:t>LCS</w:t>
+      </w:r>
+      <w:r>
+        <w:rPr>
+          <w:rStyle w:val="fontstyle01"/>
+          <w:b/>
+          <w:sz w:val="22"/>
+        </w:rPr>
+        <w:t xml:space="preserve"> on every input-output string pair in the I/O set to get a set of substring candidates. It then takes</w:t>
+      </w:r>
+      <w:r>
+        <w:rPr>
+          <w:rStyle w:val="fontstyle01"/>
+          <w:b/>
+          <w:sz w:val="22"/>
+        </w:rPr>
+        <w:t xml:space="preserve"> </w:t>
+      </w:r>
+      <w:r>
+        <w:rPr>
+          <w:rStyle w:val="fontstyle01"/>
+          <w:b/>
+          <w:sz w:val="22"/>
+        </w:rPr>
+        <w:t>the entire set of substring candidates and simply tries every possible regex and constant index that</w:t>
+      </w:r>
+      <w:r>
+        <w:rPr>
+          <w:rStyle w:val="fontstyle01"/>
+          <w:b/>
+          <w:sz w:val="22"/>
+        </w:rPr>
+        <w:t xml:space="preserve"> </w:t>
+      </w:r>
+      <w:r>
+        <w:rPr>
+          <w:rStyle w:val="fontstyle01"/>
+          <w:b/>
+          <w:sz w:val="22"/>
+        </w:rPr>
+        <w:t>can be used at substring boundaries</w:t>
+      </w:r>
+    </w:p>
+    <w:p>
+      <w:pPr>
+        <w:pStyle w:val="a3"/>
+        <w:ind w:left="360" w:firstLineChars="0" w:firstLine="0"/>
       </w:pPr>
       <w:r>
         <w:t>缺陷</w:t>
@@ -917,7 +1010,7 @@
       <w:hyperlink r:id="rId7" w:history="1">
         <w:r>
           <w:rPr>
-            <w:rStyle w:val="a8"/>
+            <w:rStyle w:val="a6"/>
           </w:rPr>
           <w:t>https://prose-playground.cloudapp.net</w:t>
         </w:r>
@@ -1220,6 +1313,8 @@
         </w:rPr>
         <w:t>的话就需要看这个。</w:t>
       </w:r>
+      <w:bookmarkStart w:id="4" w:name="_GoBack"/>
+      <w:bookmarkEnd w:id="4"/>
     </w:p>
     <w:p/>
     <w:p>
@@ -1237,8 +1332,9 @@
       <w:r>
         <w:rPr>
           <w:b/>
-          <w:color w:val="FF0000"/>
-        </w:rPr>
+          <w:color w:val="000000" w:themeColor="text1"/>
+        </w:rPr>
+        <w:lastRenderedPageBreak/>
         <w:t>Bias reformulation for one-shot function induction</w:t>
       </w:r>
       <w:r>
@@ -1252,13 +1348,7 @@
         <w:rPr>
           <w:rFonts w:hint="eastAsia"/>
         </w:rPr>
-        <w:t>算</w:t>
-      </w:r>
-      <w:r>
-        <w:rPr>
-          <w:rFonts w:hint="eastAsia"/>
-        </w:rPr>
-        <w:t>对</w:t>
+        <w:t>算对</w:t>
       </w:r>
       <w:r>
         <w:rPr>
@@ -1342,9 +1432,6 @@
     <w:p>
       <w:pPr>
         <w:ind w:firstLine="360"/>
-        <w:rPr>
-          <w:rFonts w:hint="eastAsia"/>
-        </w:rPr>
       </w:pPr>
       <w:r>
         <w:rPr>
@@ -1443,14 +1530,7 @@
         <w:rPr>
           <w:rFonts w:hint="eastAsia"/>
         </w:rPr>
-        <w:t>，根</w:t>
-      </w:r>
-      <w:r>
-        <w:rPr>
-          <w:rFonts w:hint="eastAsia"/>
-        </w:rPr>
-        <w:lastRenderedPageBreak/>
-        <w:t>据</w:t>
+        <w:t>，根据</w:t>
       </w:r>
       <w:r>
         <w:rPr>
@@ -1518,8 +1598,6 @@
         </w:rPr>
         <w:t>，可以略过不看</w:t>
       </w:r>
-      <w:bookmarkStart w:id="4" w:name="_GoBack"/>
-      <w:bookmarkEnd w:id="4"/>
       <w:r>
         <w:rPr>
           <w:rFonts w:hint="eastAsia"/>
@@ -1528,6 +1606,16 @@
         </w:rPr>
         <w:t>。</w:t>
       </w:r>
+    </w:p>
+    <w:p>
+      <w:pPr>
+        <w:ind w:left="360"/>
+        <w:rPr>
+          <w:rFonts w:hint="eastAsia"/>
+          <w:b/>
+          <w:color w:val="FF0000"/>
+        </w:rPr>
+      </w:pPr>
     </w:p>
     <w:p>
       <w:pPr>
@@ -1537,12 +1625,511 @@
           <w:numId w:val="1"/>
         </w:numPr>
         <w:ind w:firstLineChars="0"/>
+        <w:rPr>
+          <w:b/>
+        </w:rPr>
+      </w:pPr>
+      <w:r>
+        <w:rPr>
+          <w:b/>
+          <w:color w:val="FF0000"/>
+        </w:rPr>
+        <w:t>N</w:t>
+      </w:r>
+      <w:r>
+        <w:rPr>
+          <w:b/>
+          <w:color w:val="FF0000"/>
+        </w:rPr>
+        <w:t>EURO -S</w:t>
+      </w:r>
+      <w:r>
+        <w:rPr>
+          <w:b/>
+          <w:color w:val="FF0000"/>
+        </w:rPr>
+        <w:t>YMBOLIC P ROGRAM S YNTHESIS</w:t>
+      </w:r>
+      <w:r>
+        <w:rPr>
+          <w:b/>
+          <w:color w:val="FF0000"/>
+        </w:rPr>
+        <w:t>(</w:t>
+      </w:r>
+      <w:r>
+        <w:rPr>
+          <w:b/>
+          <w:color w:val="FF0000"/>
+        </w:rPr>
+        <w:t>总结了</w:t>
+      </w:r>
+      <w:r>
+        <w:rPr>
+          <w:rFonts w:hint="eastAsia"/>
+          <w:b/>
+          <w:color w:val="FF0000"/>
+        </w:rPr>
+        <w:t>2011</w:t>
+      </w:r>
+      <w:r>
+        <w:rPr>
+          <w:rFonts w:hint="eastAsia"/>
+          <w:b/>
+          <w:color w:val="FF0000"/>
+        </w:rPr>
+        <w:t>原型，用</w:t>
+      </w:r>
+      <w:r>
+        <w:rPr>
+          <w:rFonts w:hint="eastAsia"/>
+          <w:b/>
+          <w:color w:val="FF0000"/>
+        </w:rPr>
+        <w:t>DL</w:t>
+      </w:r>
+      <w:r>
+        <w:rPr>
+          <w:rFonts w:hint="eastAsia"/>
+          <w:b/>
+          <w:color w:val="FF0000"/>
+        </w:rPr>
+        <w:t>改进了原型。在完成原型之后优先考虑实现此论文</w:t>
+      </w:r>
+      <w:r>
+        <w:rPr>
+          <w:b/>
+          <w:color w:val="FF0000"/>
+        </w:rPr>
+        <w:t>)</w:t>
+      </w:r>
+      <w:r>
+        <w:rPr>
+          <w:b/>
+        </w:rPr>
+        <w:t xml:space="preserve"> </w:t>
+      </w:r>
+    </w:p>
+    <w:p>
+      <w:pPr>
+        <w:pStyle w:val="a3"/>
+        <w:ind w:left="360"/>
+      </w:pPr>
+      <w:r>
+        <w:t>incr</w:t>
+      </w:r>
+      <w:r>
+        <w:t>ementally expanding partial pro</w:t>
+      </w:r>
+      <w:r>
+        <w:t>grams</w:t>
+      </w:r>
+      <w:r>
+        <w:rPr>
+          <w:rFonts w:hint="eastAsia"/>
+        </w:rPr>
+        <w:t>,</w:t>
+      </w:r>
+      <w:r>
+        <w:t>R3NN em</w:t>
+      </w:r>
+      <w:r>
+        <w:t>ploys a tree-based neural archi</w:t>
+      </w:r>
+      <w:r>
+        <w:t>tecture that sequentially constructs a parse tree by selecting which non-terminal symbol to expand</w:t>
+      </w:r>
+      <w:r>
+        <w:t xml:space="preserve"> </w:t>
+      </w:r>
+      <w:r>
+        <w:t>using rules from a context-free grammar</w:t>
+      </w:r>
+      <w:r>
+        <w:rPr>
+          <w:rFonts w:hint="eastAsia"/>
+        </w:rPr>
+        <w:t>。</w:t>
+      </w:r>
+    </w:p>
+    <w:p>
+      <w:pPr>
+        <w:pStyle w:val="a3"/>
+        <w:ind w:left="360"/>
+        <w:rPr>
+          <w:rFonts w:hint="eastAsia"/>
+        </w:rPr>
+      </w:pPr>
+      <w:r>
+        <w:t>用二叉树表示程序</w:t>
+      </w:r>
+      <w:r>
+        <w:rPr>
+          <w:rFonts w:hint="eastAsia"/>
+        </w:rPr>
+        <w:t>，</w:t>
+      </w:r>
+      <w:r>
+        <w:t>中间节点为</w:t>
+      </w:r>
+      <w:r>
+        <w:t>rule(</w:t>
+      </w:r>
+      <w:r>
+        <w:rPr>
+          <w:highlight w:val="yellow"/>
+        </w:rPr>
+        <w:t>不懂</w:t>
+      </w:r>
+      <w:r>
+        <w:t>)</w:t>
+      </w:r>
+      <w:r>
+        <w:rPr>
+          <w:rFonts w:hint="eastAsia"/>
+        </w:rPr>
+        <w:t>，</w:t>
+      </w:r>
+      <w:r>
+        <w:t>叶子节点为符号</w:t>
+      </w:r>
+      <w:r>
+        <w:rPr>
+          <w:rFonts w:hint="eastAsia"/>
+        </w:rPr>
+        <w:t>(</w:t>
+      </w:r>
+      <w:r>
+        <w:rPr>
+          <w:rFonts w:hint="eastAsia"/>
+        </w:rPr>
+        <w:t>终结符和非终结符</w:t>
+      </w:r>
+      <w:r>
+        <w:rPr>
+          <w:rFonts w:hint="eastAsia"/>
+        </w:rPr>
+        <w:t>)</w:t>
+      </w:r>
+      <w:r>
+        <w:rPr>
+          <w:rFonts w:hint="eastAsia"/>
+        </w:rPr>
+        <w:t>。</w:t>
+      </w:r>
+    </w:p>
+    <w:p>
+      <w:pPr>
+        <w:pStyle w:val="a3"/>
+        <w:ind w:left="660" w:firstLineChars="0" w:firstLine="60"/>
+        <w:rPr>
+          <w:rFonts w:hint="eastAsia"/>
+        </w:rPr>
+      </w:pPr>
+      <w:r>
+        <w:t>本文重点</w:t>
+      </w:r>
+      <w:r>
+        <w:rPr>
+          <w:rFonts w:hint="eastAsia"/>
+        </w:rPr>
+        <w:t>：</w:t>
+      </w:r>
+    </w:p>
+    <w:p>
+      <w:pPr>
+        <w:pStyle w:val="a3"/>
+        <w:numPr>
+          <w:ilvl w:val="0"/>
+          <w:numId w:val="4"/>
+        </w:numPr>
+        <w:ind w:firstLineChars="0"/>
+      </w:pPr>
+      <w:r>
+        <w:t>在拓展程序</w:t>
+      </w:r>
+      <w:r>
+        <w:rPr>
+          <w:rFonts w:hint="eastAsia"/>
+        </w:rPr>
+        <w:t>(expand</w:t>
+      </w:r>
+      <w:r>
+        <w:t xml:space="preserve"> PPT</w:t>
+      </w:r>
+      <w:r>
+        <w:rPr>
+          <w:rFonts w:hint="eastAsia"/>
+        </w:rPr>
+        <w:t>)</w:t>
+      </w:r>
+      <w:r>
+        <w:t>时</w:t>
+      </w:r>
+      <w:r>
+        <w:t>选用个部件</w:t>
+      </w:r>
+      <w:r>
+        <w:rPr>
+          <w:rFonts w:hint="eastAsia"/>
+        </w:rPr>
+        <w:t>的概率以及</w:t>
+      </w:r>
+      <w:r>
+        <w:t>如何评价这次拓展</w:t>
+      </w:r>
+      <w:r>
+        <w:rPr>
+          <w:rFonts w:hint="eastAsia"/>
+        </w:rPr>
+        <w:t>(ranking)</w:t>
+      </w:r>
+    </w:p>
+    <w:p>
+      <w:pPr>
+        <w:pStyle w:val="a3"/>
+        <w:numPr>
+          <w:ilvl w:val="0"/>
+          <w:numId w:val="4"/>
+        </w:numPr>
+        <w:ind w:firstLineChars="0"/>
+      </w:pPr>
+      <w:r>
+        <w:t>通过</w:t>
+      </w:r>
+      <w:r>
+        <w:rPr>
+          <w:rFonts w:hint="eastAsia"/>
+        </w:rPr>
+        <w:t>2</w:t>
+      </w:r>
+      <w:r>
+        <w:rPr>
+          <w:rFonts w:hint="eastAsia"/>
+        </w:rPr>
+        <w:t>个双向</w:t>
+      </w:r>
+      <w:r>
+        <w:rPr>
+          <w:rFonts w:hint="eastAsia"/>
+        </w:rPr>
+        <w:t>LSTM</w:t>
+      </w:r>
+      <w:r>
+        <w:rPr>
+          <w:rFonts w:hint="eastAsia"/>
+        </w:rPr>
+        <w:t>作为第一层</w:t>
+      </w:r>
+      <w:r>
+        <w:rPr>
+          <w:rFonts w:hint="eastAsia"/>
+        </w:rPr>
+        <w:t>encoder</w:t>
+      </w:r>
+      <w:r>
+        <w:rPr>
+          <w:rFonts w:hint="eastAsia"/>
+        </w:rPr>
+        <w:t>，再把第一层的</w:t>
+      </w:r>
+      <w:r>
+        <w:rPr>
+          <w:rFonts w:hint="eastAsia"/>
+        </w:rPr>
+        <w:t>2</w:t>
+      </w:r>
+      <w:r>
+        <w:rPr>
+          <w:rFonts w:hint="eastAsia"/>
+        </w:rPr>
+        <w:t>个</w:t>
+      </w:r>
+      <w:r>
+        <w:rPr>
+          <w:rFonts w:hint="eastAsia"/>
+        </w:rPr>
+        <w:t>output</w:t>
+      </w:r>
+      <w:r>
+        <w:rPr>
+          <w:rFonts w:hint="eastAsia"/>
+        </w:rPr>
+        <w:t>作为另一个</w:t>
+      </w:r>
+      <w:r>
+        <w:rPr>
+          <w:rFonts w:hint="eastAsia"/>
+        </w:rPr>
+        <w:t>encoder</w:t>
+      </w:r>
+      <w:r>
+        <w:rPr>
+          <w:rFonts w:hint="eastAsia"/>
+        </w:rPr>
+        <w:t>的</w:t>
+      </w:r>
+      <w:r>
+        <w:rPr>
+          <w:rFonts w:hint="eastAsia"/>
+        </w:rPr>
+        <w:t>input</w:t>
+      </w:r>
+      <w:r>
+        <w:rPr>
+          <w:rFonts w:hint="eastAsia"/>
+        </w:rPr>
+        <w:t>，用于产生</w:t>
+      </w:r>
+      <w:r>
+        <w:rPr>
+          <w:rFonts w:hint="eastAsia"/>
+        </w:rPr>
+        <w:t>c</w:t>
+      </w:r>
+      <w:r>
+        <w:t>ondition</w:t>
+      </w:r>
+      <w:r>
+        <w:rPr>
+          <w:rFonts w:hint="eastAsia"/>
+        </w:rPr>
+        <w:t>。</w:t>
+      </w:r>
+    </w:p>
+    <w:p>
+      <w:pPr>
+        <w:pStyle w:val="a3"/>
+        <w:ind w:left="720" w:firstLineChars="0" w:firstLine="0"/>
+        <w:rPr>
+          <w:rFonts w:hint="eastAsia"/>
+        </w:rPr>
       </w:pPr>
     </w:p>
     <w:p>
       <w:pPr>
         <w:pStyle w:val="a3"/>
         <w:ind w:left="360" w:firstLineChars="0" w:firstLine="0"/>
+      </w:pPr>
+      <w:r>
+        <w:t>S</w:t>
+      </w:r>
+      <w:r>
+        <w:rPr>
+          <w:rFonts w:hint="eastAsia"/>
+        </w:rPr>
+        <w:t>ubstring</w:t>
+      </w:r>
+      <w:r>
+        <w:rPr>
+          <w:rFonts w:hint="eastAsia"/>
+        </w:rPr>
+        <w:t>：</w:t>
+      </w:r>
+      <w:r>
+        <w:rPr>
+          <w:rFonts w:hint="eastAsia"/>
+        </w:rPr>
+        <w:t>不再像</w:t>
+      </w:r>
+      <w:r>
+        <w:rPr>
+          <w:rFonts w:hint="eastAsia"/>
+        </w:rPr>
+        <w:t>FlashFill</w:t>
+      </w:r>
+      <w:r>
+        <w:rPr>
+          <w:rFonts w:hint="eastAsia"/>
+        </w:rPr>
+        <w:t>那样用</w:t>
+      </w:r>
+      <w:r>
+        <w:rPr>
+          <w:rFonts w:hint="eastAsia"/>
+        </w:rPr>
+        <w:t>LCS+</w:t>
+      </w:r>
+      <w:r>
+        <w:rPr>
+          <w:rFonts w:hint="eastAsia"/>
+        </w:rPr>
+        <w:t>正则匹配人工处理，而是用机器学习自动处理：</w:t>
+      </w:r>
+    </w:p>
+    <w:p>
+      <w:pPr>
+        <w:pStyle w:val="a3"/>
+        <w:ind w:left="360" w:firstLineChars="150" w:firstLine="301"/>
+        <w:rPr>
+          <w:rStyle w:val="fontstyle01"/>
+          <w:b/>
+        </w:rPr>
+      </w:pPr>
+      <w:r>
+        <w:rPr>
+          <w:rStyle w:val="fontstyle01"/>
+          <w:b/>
+        </w:rPr>
+        <w:t>To extract substrings, FlashFill runs</w:t>
+      </w:r>
+      <w:r>
+        <w:rPr>
+          <w:rStyle w:val="fontstyle01"/>
+          <w:b/>
+        </w:rPr>
+        <w:t xml:space="preserve"> </w:t>
+      </w:r>
+      <w:r>
+        <w:rPr>
+          <w:rStyle w:val="fontstyle01"/>
+          <w:b/>
+        </w:rPr>
+        <w:t>LCS on every input-output string pair in the I/O set to get a set of substring candidates. It then takes</w:t>
+      </w:r>
+      <w:r>
+        <w:rPr>
+          <w:rStyle w:val="fontstyle01"/>
+          <w:b/>
+        </w:rPr>
+        <w:t xml:space="preserve"> </w:t>
+      </w:r>
+      <w:r>
+        <w:rPr>
+          <w:rStyle w:val="fontstyle01"/>
+          <w:b/>
+        </w:rPr>
+        <w:t>the entire set of substring candidates and simply tries every possible regex and constant index that</w:t>
+      </w:r>
+      <w:r>
+        <w:rPr>
+          <w:rStyle w:val="fontstyle01"/>
+          <w:b/>
+        </w:rPr>
+        <w:t xml:space="preserve"> </w:t>
+      </w:r>
+      <w:r>
+        <w:rPr>
+          <w:rStyle w:val="fontstyle01"/>
+          <w:b/>
+        </w:rPr>
+        <w:t>can be used at substring boundaries</w:t>
+      </w:r>
+      <w:r>
+        <w:rPr>
+          <w:rStyle w:val="fontstyle01"/>
+          <w:b/>
+        </w:rPr>
+        <w:t>.</w:t>
+      </w:r>
+    </w:p>
+    <w:p>
+      <w:pPr>
+        <w:pStyle w:val="a3"/>
+        <w:ind w:left="360" w:firstLineChars="150" w:firstLine="315"/>
+        <w:rPr>
+          <w:rFonts w:hint="eastAsia"/>
+        </w:rPr>
       </w:pPr>
     </w:p>
     <w:sectPr>
@@ -1556,7 +2143,7 @@
 </file>
 
 <file path=word/endnotes.xml><?xml version="1.0" encoding="utf-8"?>
-<w:endnotes xmlns:wpc="http://schemas.microsoft.com/office/word/2010/wordprocessingCanvas" xmlns:cx="http://schemas.microsoft.com/office/drawing/2014/chartex" xmlns:mc="http://schemas.openxmlformats.org/markup-compatibility/2006" xmlns:o="urn:schemas-microsoft-com:office:office" xmlns:r="http://schemas.openxmlformats.org/officeDocument/2006/relationships" xmlns:m="http://schemas.openxmlformats.org/officeDocument/2006/math" xmlns:v="urn:schemas-microsoft-com:vml" xmlns:wp14="http://schemas.microsoft.com/office/word/2010/wordprocessingDrawing" xmlns:wp="http://schemas.openxmlformats.org/drawingml/2006/wordprocessingDrawing" xmlns:w10="urn:schemas-microsoft-com:office:word" xmlns:w="http://schemas.openxmlformats.org/wordprocessingml/2006/main" xmlns:w14="http://schemas.microsoft.com/office/word/2010/wordml" xmlns:w15="http://schemas.microsoft.com/office/word/2012/wordml" xmlns:w16se="http://schemas.microsoft.com/office/word/2015/wordml/symex" xmlns:wpg="http://schemas.microsoft.com/office/word/2010/wordprocessingGroup" xmlns:wpi="http://schemas.microsoft.com/office/word/2010/wordprocessingInk" xmlns:wne="http://schemas.microsoft.com/office/word/2006/wordml" xmlns:wps="http://schemas.microsoft.com/office/word/2010/wordprocessingShape" mc:Ignorable="w14 w15 w16se wp14">
+<w:endnotes xmlns:wpc="http://schemas.microsoft.com/office/word/2010/wordprocessingCanvas" xmlns:mc="http://schemas.openxmlformats.org/markup-compatibility/2006" xmlns:o="urn:schemas-microsoft-com:office:office" xmlns:r="http://schemas.openxmlformats.org/officeDocument/2006/relationships" xmlns:m="http://schemas.openxmlformats.org/officeDocument/2006/math" xmlns:v="urn:schemas-microsoft-com:vml" xmlns:wp14="http://schemas.microsoft.com/office/word/2010/wordprocessingDrawing" xmlns:wp="http://schemas.openxmlformats.org/drawingml/2006/wordprocessingDrawing" xmlns:w10="urn:schemas-microsoft-com:office:word" xmlns:w="http://schemas.openxmlformats.org/wordprocessingml/2006/main" xmlns:w14="http://schemas.microsoft.com/office/word/2010/wordml" xmlns:w15="http://schemas.microsoft.com/office/word/2012/wordml" xmlns:wpg="http://schemas.microsoft.com/office/word/2010/wordprocessingGroup" xmlns:wpi="http://schemas.microsoft.com/office/word/2010/wordprocessingInk" xmlns:wne="http://schemas.microsoft.com/office/word/2006/wordml" xmlns:wps="http://schemas.microsoft.com/office/word/2010/wordprocessingShape" mc:Ignorable="w14 w15 wp14">
   <w:endnote w:type="separator" w:id="-1">
     <w:p>
       <w:r>
@@ -1575,7 +2162,7 @@
 </file>
 
 <file path=word/footnotes.xml><?xml version="1.0" encoding="utf-8"?>
-<w:footnotes xmlns:wpc="http://schemas.microsoft.com/office/word/2010/wordprocessingCanvas" xmlns:cx="http://schemas.microsoft.com/office/drawing/2014/chartex" xmlns:mc="http://schemas.openxmlformats.org/markup-compatibility/2006" xmlns:o="urn:schemas-microsoft-com:office:office" xmlns:r="http://schemas.openxmlformats.org/officeDocument/2006/relationships" xmlns:m="http://schemas.openxmlformats.org/officeDocument/2006/math" xmlns:v="urn:schemas-microsoft-com:vml" xmlns:wp14="http://schemas.microsoft.com/office/word/2010/wordprocessingDrawing" xmlns:wp="http://schemas.openxmlformats.org/drawingml/2006/wordprocessingDrawing" xmlns:w10="urn:schemas-microsoft-com:office:word" xmlns:w="http://schemas.openxmlformats.org/wordprocessingml/2006/main" xmlns:w14="http://schemas.microsoft.com/office/word/2010/wordml" xmlns:w15="http://schemas.microsoft.com/office/word/2012/wordml" xmlns:w16se="http://schemas.microsoft.com/office/word/2015/wordml/symex" xmlns:wpg="http://schemas.microsoft.com/office/word/2010/wordprocessingGroup" xmlns:wpi="http://schemas.microsoft.com/office/word/2010/wordprocessingInk" xmlns:wne="http://schemas.microsoft.com/office/word/2006/wordml" xmlns:wps="http://schemas.microsoft.com/office/word/2010/wordprocessingShape" mc:Ignorable="w14 w15 w16se wp14">
+<w:footnotes xmlns:wpc="http://schemas.microsoft.com/office/word/2010/wordprocessingCanvas" xmlns:mc="http://schemas.openxmlformats.org/markup-compatibility/2006" xmlns:o="urn:schemas-microsoft-com:office:office" xmlns:r="http://schemas.openxmlformats.org/officeDocument/2006/relationships" xmlns:m="http://schemas.openxmlformats.org/officeDocument/2006/math" xmlns:v="urn:schemas-microsoft-com:vml" xmlns:wp14="http://schemas.microsoft.com/office/word/2010/wordprocessingDrawing" xmlns:wp="http://schemas.openxmlformats.org/drawingml/2006/wordprocessingDrawing" xmlns:w10="urn:schemas-microsoft-com:office:word" xmlns:w="http://schemas.openxmlformats.org/wordprocessingml/2006/main" xmlns:w14="http://schemas.microsoft.com/office/word/2010/wordml" xmlns:w15="http://schemas.microsoft.com/office/word/2012/wordml" xmlns:wpg="http://schemas.microsoft.com/office/word/2010/wordprocessingGroup" xmlns:wpi="http://schemas.microsoft.com/office/word/2010/wordprocessingInk" xmlns:wne="http://schemas.microsoft.com/office/word/2006/wordml" xmlns:wps="http://schemas.microsoft.com/office/word/2010/wordprocessingShape" mc:Ignorable="w14 w15 wp14">
   <w:footnote w:type="separator" w:id="-1">
     <w:p>
       <w:r>
@@ -1594,7 +2181,7 @@
 </file>
 
 <file path=word/numbering.xml><?xml version="1.0" encoding="utf-8"?>
-<w:numbering xmlns:wpc="http://schemas.microsoft.com/office/word/2010/wordprocessingCanvas" xmlns:cx="http://schemas.microsoft.com/office/drawing/2014/chartex" xmlns:mc="http://schemas.openxmlformats.org/markup-compatibility/2006" xmlns:o="urn:schemas-microsoft-com:office:office" xmlns:r="http://schemas.openxmlformats.org/officeDocument/2006/relationships" xmlns:m="http://schemas.openxmlformats.org/officeDocument/2006/math" xmlns:v="urn:schemas-microsoft-com:vml" xmlns:wp14="http://schemas.microsoft.com/office/word/2010/wordprocessingDrawing" xmlns:wp="http://schemas.openxmlformats.org/drawingml/2006/wordprocessingDrawing" xmlns:w10="urn:schemas-microsoft-com:office:word" xmlns:w="http://schemas.openxmlformats.org/wordprocessingml/2006/main" xmlns:w14="http://schemas.microsoft.com/office/word/2010/wordml" xmlns:w15="http://schemas.microsoft.com/office/word/2012/wordml" xmlns:w16se="http://schemas.microsoft.com/office/word/2015/wordml/symex" xmlns:wpg="http://schemas.microsoft.com/office/word/2010/wordprocessingGroup" xmlns:wpi="http://schemas.microsoft.com/office/word/2010/wordprocessingInk" xmlns:wne="http://schemas.microsoft.com/office/word/2006/wordml" xmlns:wps="http://schemas.microsoft.com/office/word/2010/wordprocessingShape" mc:Ignorable="w14 w15 w16se wp14">
+<w:numbering xmlns:wpc="http://schemas.microsoft.com/office/word/2010/wordprocessingCanvas" xmlns:mc="http://schemas.openxmlformats.org/markup-compatibility/2006" xmlns:o="urn:schemas-microsoft-com:office:office" xmlns:r="http://schemas.openxmlformats.org/officeDocument/2006/relationships" xmlns:m="http://schemas.openxmlformats.org/officeDocument/2006/math" xmlns:v="urn:schemas-microsoft-com:vml" xmlns:wp14="http://schemas.microsoft.com/office/word/2010/wordprocessingDrawing" xmlns:wp="http://schemas.openxmlformats.org/drawingml/2006/wordprocessingDrawing" xmlns:w10="urn:schemas-microsoft-com:office:word" xmlns:w="http://schemas.openxmlformats.org/wordprocessingml/2006/main" xmlns:w14="http://schemas.microsoft.com/office/word/2010/wordml" xmlns:w15="http://schemas.microsoft.com/office/word/2012/wordml" xmlns:wpg="http://schemas.microsoft.com/office/word/2010/wordprocessingGroup" xmlns:wpi="http://schemas.microsoft.com/office/word/2010/wordprocessingInk" xmlns:wne="http://schemas.microsoft.com/office/word/2006/wordml" xmlns:wps="http://schemas.microsoft.com/office/word/2010/wordprocessingShape" mc:Ignorable="w14 w15 wp14">
   <w:abstractNum w:abstractNumId="0" w15:restartNumberingAfterBreak="0">
     <w:nsid w:val="0C3049F8"/>
     <w:multiLevelType w:val="hybridMultilevel"/>
@@ -1853,6 +2440,95 @@
       <w:lvlJc w:val="right"/>
       <w:pPr>
         <w:ind w:left="3780" w:hanging="420"/>
+      </w:pPr>
+    </w:lvl>
+  </w:abstractNum>
+  <w:abstractNum w:abstractNumId="3" w15:restartNumberingAfterBreak="0">
+    <w:nsid w:val="43526389"/>
+    <w:multiLevelType w:val="hybridMultilevel"/>
+    <w:tmpl w:val="2E4A29B4"/>
+    <w:lvl w:ilvl="0" w:tplc="A3125D3C">
+      <w:start w:val="1"/>
+      <w:numFmt w:val="decimal"/>
+      <w:lvlText w:val="(%1)"/>
+      <w:lvlJc w:val="left"/>
+      <w:pPr>
+        <w:ind w:left="720" w:hanging="360"/>
+      </w:pPr>
+      <w:rPr>
+        <w:rFonts w:hint="default"/>
+      </w:rPr>
+    </w:lvl>
+    <w:lvl w:ilvl="1" w:tplc="04090019" w:tentative="1">
+      <w:start w:val="1"/>
+      <w:numFmt w:val="lowerLetter"/>
+      <w:lvlText w:val="%2)"/>
+      <w:lvlJc w:val="left"/>
+      <w:pPr>
+        <w:ind w:left="1200" w:hanging="420"/>
+      </w:pPr>
+    </w:lvl>
+    <w:lvl w:ilvl="2" w:tplc="0409001B" w:tentative="1">
+      <w:start w:val="1"/>
+      <w:numFmt w:val="lowerRoman"/>
+      <w:lvlText w:val="%3."/>
+      <w:lvlJc w:val="right"/>
+      <w:pPr>
+        <w:ind w:left="1620" w:hanging="420"/>
+      </w:pPr>
+    </w:lvl>
+    <w:lvl w:ilvl="3" w:tplc="0409000F" w:tentative="1">
+      <w:start w:val="1"/>
+      <w:numFmt w:val="decimal"/>
+      <w:lvlText w:val="%4."/>
+      <w:lvlJc w:val="left"/>
+      <w:pPr>
+        <w:ind w:left="2040" w:hanging="420"/>
+      </w:pPr>
+    </w:lvl>
+    <w:lvl w:ilvl="4" w:tplc="04090019" w:tentative="1">
+      <w:start w:val="1"/>
+      <w:numFmt w:val="lowerLetter"/>
+      <w:lvlText w:val="%5)"/>
+      <w:lvlJc w:val="left"/>
+      <w:pPr>
+        <w:ind w:left="2460" w:hanging="420"/>
+      </w:pPr>
+    </w:lvl>
+    <w:lvl w:ilvl="5" w:tplc="0409001B" w:tentative="1">
+      <w:start w:val="1"/>
+      <w:numFmt w:val="lowerRoman"/>
+      <w:lvlText w:val="%6."/>
+      <w:lvlJc w:val="right"/>
+      <w:pPr>
+        <w:ind w:left="2880" w:hanging="420"/>
+      </w:pPr>
+    </w:lvl>
+    <w:lvl w:ilvl="6" w:tplc="0409000F" w:tentative="1">
+      <w:start w:val="1"/>
+      <w:numFmt w:val="decimal"/>
+      <w:lvlText w:val="%7."/>
+      <w:lvlJc w:val="left"/>
+      <w:pPr>
+        <w:ind w:left="3300" w:hanging="420"/>
+      </w:pPr>
+    </w:lvl>
+    <w:lvl w:ilvl="7" w:tplc="04090019" w:tentative="1">
+      <w:start w:val="1"/>
+      <w:numFmt w:val="lowerLetter"/>
+      <w:lvlText w:val="%8)"/>
+      <w:lvlJc w:val="left"/>
+      <w:pPr>
+        <w:ind w:left="3720" w:hanging="420"/>
+      </w:pPr>
+    </w:lvl>
+    <w:lvl w:ilvl="8" w:tplc="0409001B" w:tentative="1">
+      <w:start w:val="1"/>
+      <w:numFmt w:val="lowerRoman"/>
+      <w:lvlText w:val="%9."/>
+      <w:lvlJc w:val="right"/>
+      <w:pPr>
+        <w:ind w:left="4140" w:hanging="420"/>
       </w:pPr>
     </w:lvl>
   </w:abstractNum>
@@ -1865,11 +2541,14 @@
   <w:num w:numId="3">
     <w:abstractNumId w:val="2"/>
   </w:num>
+  <w:num w:numId="4">
+    <w:abstractNumId w:val="3"/>
+  </w:num>
 </w:numbering>
 </file>
 
 <file path=word/styles.xml><?xml version="1.0" encoding="utf-8"?>
-<w:styles xmlns:mc="http://schemas.openxmlformats.org/markup-compatibility/2006" xmlns:r="http://schemas.openxmlformats.org/officeDocument/2006/relationships" xmlns:w="http://schemas.openxmlformats.org/wordprocessingml/2006/main" xmlns:w14="http://schemas.microsoft.com/office/word/2010/wordml" xmlns:w15="http://schemas.microsoft.com/office/word/2012/wordml" xmlns:w16se="http://schemas.microsoft.com/office/word/2015/wordml/symex" mc:Ignorable="w14 w15 w16se">
+<w:styles xmlns:mc="http://schemas.openxmlformats.org/markup-compatibility/2006" xmlns:r="http://schemas.openxmlformats.org/officeDocument/2006/relationships" xmlns:w="http://schemas.openxmlformats.org/wordprocessingml/2006/main" xmlns:w14="http://schemas.microsoft.com/office/word/2010/wordml" xmlns:w15="http://schemas.microsoft.com/office/word/2012/wordml" mc:Ignorable="w14 w15">
   <w:docDefaults>
     <w:rPrDefault>
       <w:rPr>
@@ -2303,7 +2982,7 @@
   <w:style w:type="paragraph" w:styleId="a4">
     <w:name w:val="header"/>
     <w:basedOn w:val="a"/>
-    <w:link w:val="a5"/>
+    <w:link w:val="Char"/>
     <w:uiPriority w:val="99"/>
     <w:unhideWhenUsed/>
     <w:rsid w:val="005E19CB"/>
@@ -2323,8 +3002,8 @@
       <w:szCs w:val="18"/>
     </w:rPr>
   </w:style>
-  <w:style w:type="character" w:customStyle="1" w:styleId="a5">
-    <w:name w:val="页眉 字符"/>
+  <w:style w:type="character" w:customStyle="1" w:styleId="Char">
+    <w:name w:val="页眉 Char"/>
     <w:basedOn w:val="a0"/>
     <w:link w:val="a4"/>
     <w:uiPriority w:val="99"/>
@@ -2334,10 +3013,10 @@
       <w:szCs w:val="18"/>
     </w:rPr>
   </w:style>
-  <w:style w:type="paragraph" w:styleId="a6">
+  <w:style w:type="paragraph" w:styleId="a5">
     <w:name w:val="footer"/>
     <w:basedOn w:val="a"/>
-    <w:link w:val="a7"/>
+    <w:link w:val="Char0"/>
     <w:uiPriority w:val="99"/>
     <w:unhideWhenUsed/>
     <w:rsid w:val="005E19CB"/>
@@ -2354,10 +3033,10 @@
       <w:szCs w:val="18"/>
     </w:rPr>
   </w:style>
-  <w:style w:type="character" w:customStyle="1" w:styleId="a7">
-    <w:name w:val="页脚 字符"/>
+  <w:style w:type="character" w:customStyle="1" w:styleId="Char0">
+    <w:name w:val="页脚 Char"/>
     <w:basedOn w:val="a0"/>
-    <w:link w:val="a6"/>
+    <w:link w:val="a5"/>
     <w:uiPriority w:val="99"/>
     <w:rsid w:val="005E19CB"/>
     <w:rPr>
@@ -2365,7 +3044,7 @@
       <w:szCs w:val="18"/>
     </w:rPr>
   </w:style>
-  <w:style w:type="character" w:styleId="a8">
+  <w:style w:type="character" w:styleId="a6">
     <w:name w:val="Hyperlink"/>
     <w:basedOn w:val="a0"/>
     <w:uiPriority w:val="99"/>
@@ -2374,6 +3053,21 @@
     <w:rPr>
       <w:color w:val="0563C1" w:themeColor="hyperlink"/>
       <w:u w:val="single"/>
+    </w:rPr>
+  </w:style>
+  <w:style w:type="character" w:customStyle="1" w:styleId="fontstyle01">
+    <w:name w:val="fontstyle01"/>
+    <w:basedOn w:val="a0"/>
+    <w:rsid w:val="00BD0079"/>
+    <w:rPr>
+      <w:rFonts w:ascii="NimbusRomNo9L-Regu" w:hAnsi="NimbusRomNo9L-Regu" w:hint="default"/>
+      <w:b w:val="0"/>
+      <w:bCs w:val="0"/>
+      <w:i w:val="0"/>
+      <w:iCs w:val="0"/>
+      <w:color w:val="000000"/>
+      <w:sz w:val="20"/>
+      <w:szCs w:val="20"/>
     </w:rPr>
   </w:style>
 </w:styles>
